--- a/3. Ejercicios React.docx
+++ b/3. Ejercicios React.docx
@@ -273,7 +273,7 @@
               </w:rPr>
               <w:t xml:space="preserve">Ejercicios para el caso presentado</w:t>
               <w:tab/>
-              <w:t xml:space="preserve">5</w:t>
+              <w:t xml:space="preserve">7</w:t>
             </w:r>
           </w:hyperlink>
           <w:r>
@@ -321,7 +321,7 @@
               </w:rPr>
               <w:t xml:space="preserve">3. Challenges técnicos</w:t>
               <w:tab/>
-              <w:t xml:space="preserve">6</w:t>
+              <w:t xml:space="preserve">7</w:t>
             </w:r>
           </w:hyperlink>
           <w:r>
@@ -370,7 +370,7 @@
               </w:rPr>
               <w:t xml:space="preserve">3.a) Chat con efectos</w:t>
               <w:tab/>
-              <w:t xml:space="preserve">6</w:t>
+              <w:t xml:space="preserve">7</w:t>
             </w:r>
           </w:hyperlink>
           <w:r>
@@ -419,7 +419,7 @@
               </w:rPr>
               <w:t xml:space="preserve">3.b) State as a Snapshot</w:t>
               <w:tab/>
-              <w:t xml:space="preserve">6</w:t>
+              <w:t xml:space="preserve">7</w:t>
             </w:r>
           </w:hyperlink>
           <w:r>
@@ -468,7 +468,7 @@
               </w:rPr>
               <w:t xml:space="preserve">3.c) Pasar una función como prop</w:t>
               <w:tab/>
-              <w:t xml:space="preserve">6</w:t>
+              <w:t xml:space="preserve">8</w:t>
             </w:r>
           </w:hyperlink>
           <w:r>
@@ -517,7 +517,7 @@
               </w:rPr>
               <w:t xml:space="preserve">3.d) JSX in depth</w:t>
               <w:tab/>
-              <w:t xml:space="preserve">6</w:t>
+              <w:t xml:space="preserve">8</w:t>
             </w:r>
           </w:hyperlink>
           <w:r>
@@ -565,7 +565,7 @@
               </w:rPr>
               <w:t xml:space="preserve">4. Proyectos de cero</w:t>
               <w:tab/>
-              <w:t xml:space="preserve">7</w:t>
+              <w:t xml:space="preserve">8</w:t>
             </w:r>
           </w:hyperlink>
           <w:r>
@@ -614,7 +614,7 @@
               </w:rPr>
               <w:t xml:space="preserve">4.a) Tic-tac-toe to hangman</w:t>
               <w:tab/>
-              <w:t xml:space="preserve">7</w:t>
+              <w:t xml:space="preserve">8</w:t>
             </w:r>
           </w:hyperlink>
           <w:r>
@@ -663,7 +663,7 @@
               </w:rPr>
               <w:t xml:space="preserve">4.b) CRUD 3 capas</w:t>
               <w:tab/>
-              <w:t xml:space="preserve">7</w:t>
+              <w:t xml:space="preserve">8</w:t>
             </w:r>
           </w:hyperlink>
           <w:r>
@@ -712,7 +712,151 @@
               </w:rPr>
               <w:t xml:space="preserve">4.C) React con servicios REST y CORS</w:t>
               <w:tab/>
-              <w:t xml:space="preserve">7</w:t>
+              <w:t xml:space="preserve">8</w:t>
+            </w:r>
+          </w:hyperlink>
+          <w:r>
+            <w:rPr>
+              <w:rtl w:val="0"/>
+            </w:rPr>
+          </w:r>
+        </w:p>
+        <w:p>
+          <w:pPr>
+            <w:widowControl w:val="0"/>
+            <w:tabs>
+              <w:tab w:val="right" w:leader="none" w:pos="12000"/>
+            </w:tabs>
+            <w:spacing w:before="60" w:line="240" w:lineRule="auto"/>
+            <w:rPr>
+              <w:rFonts w:ascii="Arial" w:cs="Arial" w:eastAsia="Arial" w:hAnsi="Arial"/>
+              <w:b w:val="1"/>
+              <w:i w:val="0"/>
+              <w:smallCaps w:val="0"/>
+              <w:strike w:val="0"/>
+              <w:color w:val="000000"/>
+              <w:sz w:val="22"/>
+              <w:szCs w:val="22"/>
+              <w:u w:val="none"/>
+              <w:shd w:fill="auto" w:val="clear"/>
+              <w:vertAlign w:val="baseline"/>
+            </w:rPr>
+          </w:pPr>
+          <w:hyperlink w:anchor="_m086d8tnfi7t">
+            <w:r>
+              <w:rPr>
+                <w:rFonts w:ascii="Arial" w:cs="Arial" w:eastAsia="Arial" w:hAnsi="Arial"/>
+                <w:b w:val="1"/>
+                <w:i w:val="0"/>
+                <w:smallCaps w:val="0"/>
+                <w:strike w:val="0"/>
+                <w:color w:val="000000"/>
+                <w:sz w:val="22"/>
+                <w:szCs w:val="22"/>
+                <w:u w:val="none"/>
+                <w:shd w:fill="auto" w:val="clear"/>
+                <w:vertAlign w:val="baseline"/>
+                <w:rtl w:val="0"/>
+              </w:rPr>
+              <w:t xml:space="preserve">5. Setup con vite</w:t>
+              <w:tab/>
+              <w:t xml:space="preserve">9</w:t>
+            </w:r>
+          </w:hyperlink>
+          <w:r>
+            <w:rPr>
+              <w:rtl w:val="0"/>
+            </w:rPr>
+          </w:r>
+        </w:p>
+        <w:p>
+          <w:pPr>
+            <w:widowControl w:val="0"/>
+            <w:tabs>
+              <w:tab w:val="right" w:leader="none" w:pos="12000"/>
+            </w:tabs>
+            <w:spacing w:before="60" w:line="240" w:lineRule="auto"/>
+            <w:rPr>
+              <w:rFonts w:ascii="Arial" w:cs="Arial" w:eastAsia="Arial" w:hAnsi="Arial"/>
+              <w:b w:val="1"/>
+              <w:i w:val="0"/>
+              <w:smallCaps w:val="0"/>
+              <w:strike w:val="0"/>
+              <w:color w:val="000000"/>
+              <w:sz w:val="22"/>
+              <w:szCs w:val="22"/>
+              <w:u w:val="none"/>
+              <w:shd w:fill="auto" w:val="clear"/>
+              <w:vertAlign w:val="baseline"/>
+            </w:rPr>
+          </w:pPr>
+          <w:hyperlink w:anchor="_khnuyiazl1au">
+            <w:r>
+              <w:rPr>
+                <w:rFonts w:ascii="Arial" w:cs="Arial" w:eastAsia="Arial" w:hAnsi="Arial"/>
+                <w:b w:val="1"/>
+                <w:i w:val="0"/>
+                <w:smallCaps w:val="0"/>
+                <w:strike w:val="0"/>
+                <w:color w:val="000000"/>
+                <w:sz w:val="22"/>
+                <w:szCs w:val="22"/>
+                <w:u w:val="none"/>
+                <w:shd w:fill="auto" w:val="clear"/>
+                <w:vertAlign w:val="baseline"/>
+                <w:rtl w:val="0"/>
+              </w:rPr>
+              <w:t xml:space="preserve">Anexo I. Arrancar al dia siguiente</w:t>
+              <w:tab/>
+              <w:t xml:space="preserve">10</w:t>
+            </w:r>
+          </w:hyperlink>
+          <w:r>
+            <w:rPr>
+              <w:rtl w:val="0"/>
+            </w:rPr>
+          </w:r>
+        </w:p>
+        <w:p>
+          <w:pPr>
+            <w:widowControl w:val="0"/>
+            <w:tabs>
+              <w:tab w:val="right" w:leader="none" w:pos="12000"/>
+            </w:tabs>
+            <w:spacing w:before="60" w:line="240" w:lineRule="auto"/>
+            <w:rPr>
+              <w:rFonts w:ascii="Arial" w:cs="Arial" w:eastAsia="Arial" w:hAnsi="Arial"/>
+              <w:b w:val="1"/>
+              <w:i w:val="0"/>
+              <w:smallCaps w:val="0"/>
+              <w:strike w:val="0"/>
+              <w:color w:val="000000"/>
+              <w:sz w:val="22"/>
+              <w:szCs w:val="22"/>
+              <w:u w:val="none"/>
+              <w:shd w:fill="auto" w:val="clear"/>
+              <w:vertAlign w:val="baseline"/>
+            </w:rPr>
+          </w:pPr>
+          <w:hyperlink w:anchor="_k33m5bllls7">
+            <w:r>
+              <w:rPr>
+                <w:rFonts w:ascii="Arial" w:cs="Arial" w:eastAsia="Arial" w:hAnsi="Arial"/>
+                <w:b w:val="1"/>
+                <w:i w:val="0"/>
+                <w:smallCaps w:val="0"/>
+                <w:strike w:val="0"/>
+                <w:color w:val="000000"/>
+                <w:sz w:val="22"/>
+                <w:szCs w:val="22"/>
+                <w:u w:val="none"/>
+                <w:shd w:fill="auto" w:val="clear"/>
+                <w:vertAlign w:val="baseline"/>
+                <w:rtl w:val="0"/>
+              </w:rPr>
+              <w:t xml:space="preserve">Anexo II. React Chrome developer toolbar</w:t>
+              <w:tab/>
+              <w:t xml:space="preserve">11</w:t>
             </w:r>
           </w:hyperlink>
           <w:r>
@@ -784,7 +928,7 @@
         <w:rPr>
           <w:rtl w:val="0"/>
         </w:rPr>
-        <w:t xml:space="preserve">React es un framework de lado cliente pero usaremos diferentes productos de servidor para los endpoints. Inicialmente usaremos Neo4J: </w:t>
+        <w:t xml:space="preserve">React es un framework de lado cliente pero usaremos diferentes productos de servidor para los endpoints. Inicialmente usaremos NodeJS: </w:t>
       </w:r>
       <w:hyperlink r:id="rId6">
         <w:r>
@@ -800,6 +944,12 @@
         <w:rPr>
           <w:rtl w:val="0"/>
         </w:rPr>
+        <w:t xml:space="preserve"> (en el store corporativo buscar por “node”)</w:t>
+      </w:r>
+      <w:r>
+        <w:rPr>
+          <w:rtl w:val="0"/>
+        </w:rPr>
       </w:r>
     </w:p>
     <w:p>
@@ -857,12 +1007,12 @@
           <wp:inline distB="114300" distT="114300" distL="114300" distR="114300">
             <wp:extent cx="3181350" cy="2620792"/>
             <wp:effectExtent b="0" l="0" r="0" t="0"/>
-            <wp:docPr id="3" name="image8.png"/>
+            <wp:docPr id="9" name="image20.png"/>
             <a:graphic>
               <a:graphicData uri="http://schemas.openxmlformats.org/drawingml/2006/picture">
                 <pic:pic>
                   <pic:nvPicPr>
-                    <pic:cNvPr id="0" name="image8.png"/>
+                    <pic:cNvPr id="0" name="image20.png"/>
                     <pic:cNvPicPr preferRelativeResize="0"/>
                   </pic:nvPicPr>
                   <pic:blipFill>
@@ -933,12 +1083,12 @@
         <w:tblLook w:val="0600"/>
       </w:tblPr>
       <w:tblGrid>
-        <w:gridCol w:w="4680"/>
-        <w:gridCol w:w="4680"/>
+        <w:gridCol w:w="5160"/>
+        <w:gridCol w:w="4200"/>
         <w:tblGridChange w:id="0">
           <w:tblGrid>
-            <w:gridCol w:w="4680"/>
-            <w:gridCol w:w="4680"/>
+            <w:gridCol w:w="5160"/>
+            <w:gridCol w:w="4200"/>
           </w:tblGrid>
         </w:tblGridChange>
       </w:tblGrid>
@@ -1101,10 +1251,15 @@
               <w:spacing w:after="0" w:before="0" w:line="240" w:lineRule="auto"/>
               <w:ind w:left="0" w:right="0" w:firstLine="0"/>
               <w:jc w:val="center"/>
-              <w:rPr/>
+              <w:rPr>
+                <w:rFonts w:ascii="Courier New" w:cs="Courier New" w:eastAsia="Courier New" w:hAnsi="Courier New"/>
+                <w:b w:val="1"/>
+              </w:rPr>
             </w:pPr>
             <w:r>
               <w:rPr>
+                <w:rFonts w:ascii="Courier New" w:cs="Courier New" w:eastAsia="Courier New" w:hAnsi="Courier New"/>
+                <w:b w:val="1"/>
                 <w:rtl w:val="0"/>
               </w:rPr>
               <w:t xml:space="preserve">npm install -g npm</w:t>
@@ -1151,9 +1306,754 @@
               <w:rPr>
                 <w:rtl w:val="0"/>
               </w:rPr>
+              <w:t xml:space="preserve">Especificar la ruta donde npm se baja dependencias</w:t>
             </w:r>
           </w:p>
         </w:tc>
+        <w:tc>
+          <w:tcPr>
+            <w:shd w:fill="auto" w:val="clear"/>
+            <w:tcMar>
+              <w:top w:w="100.0" w:type="dxa"/>
+              <w:left w:w="100.0" w:type="dxa"/>
+              <w:bottom w:w="100.0" w:type="dxa"/>
+              <w:right w:w="100.0" w:type="dxa"/>
+            </w:tcMar>
+            <w:vAlign w:val="top"/>
+          </w:tcPr>
+          <w:p>
+            <w:pPr>
+              <w:widowControl w:val="0"/>
+              <w:spacing w:line="240" w:lineRule="auto"/>
+              <w:jc w:val="center"/>
+              <w:rPr>
+                <w:rFonts w:ascii="Courier New" w:cs="Courier New" w:eastAsia="Courier New" w:hAnsi="Courier New"/>
+                <w:b w:val="1"/>
+              </w:rPr>
+            </w:pPr>
+            <w:r>
+              <w:rPr>
+                <w:rFonts w:ascii="Courier New" w:cs="Courier New" w:eastAsia="Courier New" w:hAnsi="Courier New"/>
+                <w:b w:val="1"/>
+                <w:rtl w:val="0"/>
+              </w:rPr>
+              <w:t xml:space="preserve">npm install --prefix ../../node_modules</w:t>
+            </w:r>
+          </w:p>
+        </w:tc>
+      </w:tr>
+    </w:tbl>
+    <w:p>
+      <w:pPr>
+        <w:rPr/>
+      </w:pPr>
+      <w:r>
+        <w:rPr>
+          <w:rtl w:val="0"/>
+        </w:rPr>
+      </w:r>
+    </w:p>
+    <w:p>
+      <w:pPr>
+        <w:pStyle w:val="Heading1"/>
+        <w:rPr/>
+      </w:pPr>
+      <w:bookmarkStart w:colFirst="0" w:colLast="0" w:name="_e7v0mbdo6rel" w:id="6"/>
+      <w:bookmarkEnd w:id="6"/>
+      <w:r>
+        <w:rPr>
+          <w:rtl w:val="0"/>
+        </w:rPr>
+        <w:t xml:space="preserve">2. Setup local de un CRUD preexistente</w:t>
+      </w:r>
+    </w:p>
+    <w:p>
+      <w:pPr>
+        <w:rPr/>
+      </w:pPr>
+      <w:r>
+        <w:rPr>
+          <w:rtl w:val="0"/>
+        </w:rPr>
+        <w:t xml:space="preserve">Arrancar Visual Studio Code (VSC)</w:t>
+      </w:r>
+    </w:p>
+    <w:p>
+      <w:pPr>
+        <w:rPr/>
+      </w:pPr>
+      <w:r>
+        <w:rPr>
+          <w:rtl w:val="0"/>
+        </w:rPr>
+      </w:r>
+    </w:p>
+    <w:p>
+      <w:pPr>
+        <w:jc w:val="center"/>
+        <w:rPr/>
+      </w:pPr>
+      <w:r>
+        <w:rPr/>
+        <w:drawing>
+          <wp:inline distB="114300" distT="114300" distL="114300" distR="114300">
+            <wp:extent cx="1819275" cy="581025"/>
+            <wp:effectExtent b="25400" l="25400" r="25400" t="25400"/>
+            <wp:docPr id="4" name="image2.png"/>
+            <a:graphic>
+              <a:graphicData uri="http://schemas.openxmlformats.org/drawingml/2006/picture">
+                <pic:pic>
+                  <pic:nvPicPr>
+                    <pic:cNvPr id="0" name="image2.png"/>
+                    <pic:cNvPicPr preferRelativeResize="0"/>
+                  </pic:nvPicPr>
+                  <pic:blipFill>
+                    <a:blip r:embed="rId8"/>
+                    <a:srcRect b="0" l="0" r="0" t="0"/>
+                    <a:stretch>
+                      <a:fillRect/>
+                    </a:stretch>
+                  </pic:blipFill>
+                  <pic:spPr>
+                    <a:xfrm>
+                      <a:off x="0" y="0"/>
+                      <a:ext cx="1819275" cy="581025"/>
+                    </a:xfrm>
+                    <a:prstGeom prst="rect"/>
+                    <a:ln w="25400">
+                      <a:solidFill>
+                        <a:srgbClr val="000000"/>
+                      </a:solidFill>
+                      <a:prstDash val="solid"/>
+                    </a:ln>
+                  </pic:spPr>
+                </pic:pic>
+              </a:graphicData>
+            </a:graphic>
+          </wp:inline>
+        </w:drawing>
+      </w:r>
+      <w:r>
+        <w:rPr>
+          <w:rtl w:val="0"/>
+        </w:rPr>
+      </w:r>
+    </w:p>
+    <w:p>
+      <w:pPr>
+        <w:jc w:val="left"/>
+        <w:rPr/>
+      </w:pPr>
+      <w:r>
+        <w:rPr>
+          <w:rtl w:val="0"/>
+        </w:rPr>
+      </w:r>
+    </w:p>
+    <w:p>
+      <w:pPr>
+        <w:jc w:val="left"/>
+        <w:rPr/>
+      </w:pPr>
+      <w:r>
+        <w:rPr>
+          <w:rtl w:val="0"/>
+        </w:rPr>
+        <w:t xml:space="preserve">Especificar la carpeta que queremos abrir </w:t>
+      </w:r>
+    </w:p>
+    <w:p>
+      <w:pPr>
+        <w:jc w:val="left"/>
+        <w:rPr/>
+      </w:pPr>
+      <w:r>
+        <w:rPr>
+          <w:rtl w:val="0"/>
+        </w:rPr>
+      </w:r>
+    </w:p>
+    <w:p>
+      <w:pPr>
+        <w:jc w:val="center"/>
+        <w:rPr/>
+      </w:pPr>
+      <w:r>
+        <w:rPr/>
+        <w:drawing>
+          <wp:inline distB="114300" distT="114300" distL="114300" distR="114300">
+            <wp:extent cx="4800600" cy="1685925"/>
+            <wp:effectExtent b="0" l="0" r="0" t="0"/>
+            <wp:docPr id="14" name="image18.png"/>
+            <a:graphic>
+              <a:graphicData uri="http://schemas.openxmlformats.org/drawingml/2006/picture">
+                <pic:pic>
+                  <pic:nvPicPr>
+                    <pic:cNvPr id="0" name="image18.png"/>
+                    <pic:cNvPicPr preferRelativeResize="0"/>
+                  </pic:nvPicPr>
+                  <pic:blipFill>
+                    <a:blip r:embed="rId9"/>
+                    <a:srcRect b="0" l="0" r="0" t="0"/>
+                    <a:stretch>
+                      <a:fillRect/>
+                    </a:stretch>
+                  </pic:blipFill>
+                  <pic:spPr>
+                    <a:xfrm>
+                      <a:off x="0" y="0"/>
+                      <a:ext cx="4800600" cy="1685925"/>
+                    </a:xfrm>
+                    <a:prstGeom prst="rect"/>
+                    <a:ln/>
+                  </pic:spPr>
+                </pic:pic>
+              </a:graphicData>
+            </a:graphic>
+          </wp:inline>
+        </w:drawing>
+      </w:r>
+      <w:r>
+        <w:rPr>
+          <w:rtl w:val="0"/>
+        </w:rPr>
+      </w:r>
+    </w:p>
+    <w:p>
+      <w:pPr>
+        <w:jc w:val="left"/>
+        <w:rPr/>
+      </w:pPr>
+      <w:r>
+        <w:rPr>
+          <w:rtl w:val="0"/>
+        </w:rPr>
+      </w:r>
+    </w:p>
+    <w:p>
+      <w:pPr>
+        <w:jc w:val="left"/>
+        <w:rPr/>
+      </w:pPr>
+      <w:r>
+        <w:rPr>
+          <w:rtl w:val="0"/>
+        </w:rPr>
+        <w:t xml:space="preserve">Vamos a usar algo similar a lo siguiente (una ruta corta, sin espacios en blanco, directamente en el disco principal)</w:t>
+      </w:r>
+    </w:p>
+    <w:p>
+      <w:pPr>
+        <w:jc w:val="left"/>
+        <w:rPr/>
+      </w:pPr>
+      <w:r>
+        <w:rPr>
+          <w:rtl w:val="0"/>
+        </w:rPr>
+      </w:r>
+    </w:p>
+    <w:p>
+      <w:pPr>
+        <w:jc w:val="left"/>
+        <w:rPr>
+          <w:rFonts w:ascii="Courier New" w:cs="Courier New" w:eastAsia="Courier New" w:hAnsi="Courier New"/>
+          <w:b w:val="1"/>
+        </w:rPr>
+      </w:pPr>
+      <w:r>
+        <w:rPr>
+          <w:rFonts w:ascii="Courier New" w:cs="Courier New" w:eastAsia="Courier New" w:hAnsi="Courier New"/>
+          <w:b w:val="1"/>
+          <w:rtl w:val="0"/>
+        </w:rPr>
+        <w:t xml:space="preserve">c:/sw/react</w:t>
+      </w:r>
+    </w:p>
+    <w:p>
+      <w:pPr>
+        <w:jc w:val="left"/>
+        <w:rPr>
+          <w:rFonts w:ascii="Courier New" w:cs="Courier New" w:eastAsia="Courier New" w:hAnsi="Courier New"/>
+          <w:b w:val="1"/>
+        </w:rPr>
+      </w:pPr>
+      <w:r>
+        <w:rPr>
+          <w:rtl w:val="0"/>
+        </w:rPr>
+      </w:r>
+    </w:p>
+    <w:p>
+      <w:pPr>
+        <w:jc w:val="center"/>
+        <w:rPr>
+          <w:rFonts w:ascii="Courier New" w:cs="Courier New" w:eastAsia="Courier New" w:hAnsi="Courier New"/>
+          <w:b w:val="1"/>
+        </w:rPr>
+      </w:pPr>
+      <w:r>
+        <w:rPr>
+          <w:rFonts w:ascii="Courier New" w:cs="Courier New" w:eastAsia="Courier New" w:hAnsi="Courier New"/>
+          <w:b w:val="1"/>
+        </w:rPr>
+        <w:drawing>
+          <wp:inline distB="114300" distT="114300" distL="114300" distR="114300">
+            <wp:extent cx="3800475" cy="1514475"/>
+            <wp:effectExtent b="25400" l="25400" r="25400" t="25400"/>
+            <wp:docPr id="17" name="image22.png"/>
+            <a:graphic>
+              <a:graphicData uri="http://schemas.openxmlformats.org/drawingml/2006/picture">
+                <pic:pic>
+                  <pic:nvPicPr>
+                    <pic:cNvPr id="0" name="image22.png"/>
+                    <pic:cNvPicPr preferRelativeResize="0"/>
+                  </pic:nvPicPr>
+                  <pic:blipFill>
+                    <a:blip r:embed="rId10"/>
+                    <a:srcRect b="0" l="0" r="0" t="0"/>
+                    <a:stretch>
+                      <a:fillRect/>
+                    </a:stretch>
+                  </pic:blipFill>
+                  <pic:spPr>
+                    <a:xfrm>
+                      <a:off x="0" y="0"/>
+                      <a:ext cx="3800475" cy="1514475"/>
+                    </a:xfrm>
+                    <a:prstGeom prst="rect"/>
+                    <a:ln w="25400">
+                      <a:solidFill>
+                        <a:srgbClr val="000000"/>
+                      </a:solidFill>
+                      <a:prstDash val="solid"/>
+                    </a:ln>
+                  </pic:spPr>
+                </pic:pic>
+              </a:graphicData>
+            </a:graphic>
+          </wp:inline>
+        </w:drawing>
+      </w:r>
+      <w:r>
+        <w:rPr>
+          <w:rtl w:val="0"/>
+        </w:rPr>
+      </w:r>
+    </w:p>
+    <w:p>
+      <w:pPr>
+        <w:rPr/>
+      </w:pPr>
+      <w:r>
+        <w:rPr>
+          <w:rtl w:val="0"/>
+        </w:rPr>
+      </w:r>
+    </w:p>
+    <w:p>
+      <w:pPr>
+        <w:rPr/>
+      </w:pPr>
+      <w:r>
+        <w:rPr>
+          <w:rtl w:val="0"/>
+        </w:rPr>
+      </w:r>
+    </w:p>
+    <w:p>
+      <w:pPr>
+        <w:rPr/>
+      </w:pPr>
+      <w:r>
+        <w:rPr>
+          <w:rtl w:val="0"/>
+        </w:rPr>
+        <w:t xml:space="preserve">Descargar </w:t>
+      </w:r>
+      <w:hyperlink r:id="rId11">
+        <w:r>
+          <w:rPr>
+            <w:color w:val="1155cc"/>
+            <w:u w:val="single"/>
+            <w:rtl w:val="0"/>
+          </w:rPr>
+          <w:t xml:space="preserve">este repositorio</w:t>
+        </w:r>
+      </w:hyperlink>
+      <w:r>
+        <w:rPr>
+          <w:rtl w:val="0"/>
+        </w:rPr>
+        <w:t xml:space="preserve"> de GitHub, para descargarlo hay un botón de descarga que se visualiza si pulsamos en el botón verde:</w:t>
+      </w:r>
+    </w:p>
+    <w:p>
+      <w:pPr>
+        <w:jc w:val="center"/>
+        <w:rPr/>
+      </w:pPr>
+      <w:r>
+        <w:rPr/>
+        <w:drawing>
+          <wp:inline distB="114300" distT="114300" distL="114300" distR="114300">
+            <wp:extent cx="2192999" cy="2305050"/>
+            <wp:effectExtent b="25400" l="25400" r="25400" t="25400"/>
+            <wp:docPr id="7" name="image3.png"/>
+            <a:graphic>
+              <a:graphicData uri="http://schemas.openxmlformats.org/drawingml/2006/picture">
+                <pic:pic>
+                  <pic:nvPicPr>
+                    <pic:cNvPr id="0" name="image3.png"/>
+                    <pic:cNvPicPr preferRelativeResize="0"/>
+                  </pic:nvPicPr>
+                  <pic:blipFill>
+                    <a:blip r:embed="rId12"/>
+                    <a:srcRect b="0" l="0" r="0" t="0"/>
+                    <a:stretch>
+                      <a:fillRect/>
+                    </a:stretch>
+                  </pic:blipFill>
+                  <pic:spPr>
+                    <a:xfrm>
+                      <a:off x="0" y="0"/>
+                      <a:ext cx="2192999" cy="2305050"/>
+                    </a:xfrm>
+                    <a:prstGeom prst="rect"/>
+                    <a:ln w="25400">
+                      <a:solidFill>
+                        <a:srgbClr val="000000"/>
+                      </a:solidFill>
+                      <a:prstDash val="solid"/>
+                    </a:ln>
+                  </pic:spPr>
+                </pic:pic>
+              </a:graphicData>
+            </a:graphic>
+          </wp:inline>
+        </w:drawing>
+      </w:r>
+      <w:r>
+        <w:rPr>
+          <w:rtl w:val="0"/>
+        </w:rPr>
+      </w:r>
+    </w:p>
+    <w:p>
+      <w:pPr>
+        <w:jc w:val="left"/>
+        <w:rPr/>
+      </w:pPr>
+      <w:r>
+        <w:rPr>
+          <w:rtl w:val="0"/>
+        </w:rPr>
+      </w:r>
+    </w:p>
+    <w:p>
+      <w:pPr>
+        <w:jc w:val="left"/>
+        <w:rPr/>
+      </w:pPr>
+      <w:r>
+        <w:rPr>
+          <w:rtl w:val="0"/>
+        </w:rPr>
+        <w:t xml:space="preserve">Al descomprimirlo debería quedar así (no es obligatorio pero es importante usar rutas cortas en desarrollo, no usar </w:t>
+      </w:r>
+      <w:r>
+        <w:rPr>
+          <w:rFonts w:ascii="Courier New" w:cs="Courier New" w:eastAsia="Courier New" w:hAnsi="Courier New"/>
+          <w:b w:val="1"/>
+          <w:rtl w:val="0"/>
+        </w:rPr>
+        <w:t xml:space="preserve">/Desktop</w:t>
+      </w:r>
+      <w:r>
+        <w:rPr>
+          <w:rtl w:val="0"/>
+        </w:rPr>
+        <w:t xml:space="preserve">, ni </w:t>
+      </w:r>
+      <w:r>
+        <w:rPr>
+          <w:rFonts w:ascii="Courier New" w:cs="Courier New" w:eastAsia="Courier New" w:hAnsi="Courier New"/>
+          <w:b w:val="1"/>
+          <w:rtl w:val="0"/>
+        </w:rPr>
+        <w:t xml:space="preserve">/Users</w:t>
+      </w:r>
+      <w:r>
+        <w:rPr>
+          <w:rtl w:val="0"/>
+        </w:rPr>
+        <w:t xml:space="preserve"> ni nada de eso)</w:t>
+      </w:r>
+    </w:p>
+    <w:p>
+      <w:pPr>
+        <w:rPr/>
+      </w:pPr>
+      <w:r>
+        <w:rPr>
+          <w:rtl w:val="0"/>
+        </w:rPr>
+      </w:r>
+    </w:p>
+    <w:p>
+      <w:pPr>
+        <w:jc w:val="center"/>
+        <w:rPr/>
+      </w:pPr>
+      <w:r>
+        <w:rPr/>
+        <w:drawing>
+          <wp:inline distB="114300" distT="114300" distL="114300" distR="114300">
+            <wp:extent cx="1990725" cy="2295525"/>
+            <wp:effectExtent b="25400" l="25400" r="25400" t="25400"/>
+            <wp:docPr id="19" name="image9.png"/>
+            <a:graphic>
+              <a:graphicData uri="http://schemas.openxmlformats.org/drawingml/2006/picture">
+                <pic:pic>
+                  <pic:nvPicPr>
+                    <pic:cNvPr id="0" name="image9.png"/>
+                    <pic:cNvPicPr preferRelativeResize="0"/>
+                  </pic:nvPicPr>
+                  <pic:blipFill>
+                    <a:blip r:embed="rId13"/>
+                    <a:srcRect b="0" l="0" r="0" t="0"/>
+                    <a:stretch>
+                      <a:fillRect/>
+                    </a:stretch>
+                  </pic:blipFill>
+                  <pic:spPr>
+                    <a:xfrm>
+                      <a:off x="0" y="0"/>
+                      <a:ext cx="1990725" cy="2295525"/>
+                    </a:xfrm>
+                    <a:prstGeom prst="rect"/>
+                    <a:ln w="25400">
+                      <a:solidFill>
+                        <a:srgbClr val="000000"/>
+                      </a:solidFill>
+                      <a:prstDash val="solid"/>
+                    </a:ln>
+                  </pic:spPr>
+                </pic:pic>
+              </a:graphicData>
+            </a:graphic>
+          </wp:inline>
+        </w:drawing>
+      </w:r>
+      <w:r>
+        <w:rPr>
+          <w:rtl w:val="0"/>
+        </w:rPr>
+      </w:r>
+    </w:p>
+    <w:p>
+      <w:pPr>
+        <w:jc w:val="left"/>
+        <w:rPr/>
+      </w:pPr>
+      <w:r>
+        <w:rPr>
+          <w:rtl w:val="0"/>
+        </w:rPr>
+      </w:r>
+    </w:p>
+    <w:p>
+      <w:pPr>
+        <w:jc w:val="left"/>
+        <w:rPr/>
+      </w:pPr>
+      <w:r>
+        <w:rPr>
+          <w:rtl w:val="0"/>
+        </w:rPr>
+        <w:t xml:space="preserve">Esta aplicación corre sobre NodeJS, abrir una ventana cmd para ejecutar NPM (npm es el gestor de paquetes y nodeJS el servidor que arrancamos)</w:t>
+      </w:r>
+    </w:p>
+    <w:p>
+      <w:pPr>
+        <w:jc w:val="left"/>
+        <w:rPr/>
+      </w:pPr>
+      <w:r>
+        <w:rPr>
+          <w:rtl w:val="0"/>
+        </w:rPr>
+      </w:r>
+    </w:p>
+    <w:p>
+      <w:pPr>
+        <w:jc w:val="left"/>
+        <w:rPr/>
+      </w:pPr>
+      <w:r>
+        <w:rPr>
+          <w:rtl w:val="0"/>
+        </w:rPr>
+      </w:r>
+    </w:p>
+    <w:p>
+      <w:pPr>
+        <w:jc w:val="center"/>
+        <w:rPr/>
+      </w:pPr>
+      <w:r>
+        <w:rPr/>
+        <w:drawing>
+          <wp:inline distB="114300" distT="114300" distL="114300" distR="114300">
+            <wp:extent cx="4457700" cy="1343025"/>
+            <wp:effectExtent b="25400" l="25400" r="25400" t="25400"/>
+            <wp:docPr id="13" name="image16.png"/>
+            <a:graphic>
+              <a:graphicData uri="http://schemas.openxmlformats.org/drawingml/2006/picture">
+                <pic:pic>
+                  <pic:nvPicPr>
+                    <pic:cNvPr id="0" name="image16.png"/>
+                    <pic:cNvPicPr preferRelativeResize="0"/>
+                  </pic:nvPicPr>
+                  <pic:blipFill>
+                    <a:blip r:embed="rId14"/>
+                    <a:srcRect b="0" l="0" r="0" t="0"/>
+                    <a:stretch>
+                      <a:fillRect/>
+                    </a:stretch>
+                  </pic:blipFill>
+                  <pic:spPr>
+                    <a:xfrm>
+                      <a:off x="0" y="0"/>
+                      <a:ext cx="4457700" cy="1343025"/>
+                    </a:xfrm>
+                    <a:prstGeom prst="rect"/>
+                    <a:ln w="25400">
+                      <a:solidFill>
+                        <a:srgbClr val="000000"/>
+                      </a:solidFill>
+                      <a:prstDash val="solid"/>
+                    </a:ln>
+                  </pic:spPr>
+                </pic:pic>
+              </a:graphicData>
+            </a:graphic>
+          </wp:inline>
+        </w:drawing>
+      </w:r>
+      <w:r>
+        <w:rPr>
+          <w:rtl w:val="0"/>
+        </w:rPr>
+      </w:r>
+    </w:p>
+    <w:p>
+      <w:pPr>
+        <w:jc w:val="left"/>
+        <w:rPr/>
+      </w:pPr>
+      <w:r>
+        <w:rPr>
+          <w:rtl w:val="0"/>
+        </w:rPr>
+      </w:r>
+    </w:p>
+    <w:p>
+      <w:pPr>
+        <w:jc w:val="left"/>
+        <w:rPr>
+          <w:rFonts w:ascii="Courier New" w:cs="Courier New" w:eastAsia="Courier New" w:hAnsi="Courier New"/>
+          <w:b w:val="1"/>
+        </w:rPr>
+      </w:pPr>
+      <w:r>
+        <w:rPr>
+          <w:rFonts w:ascii="Courier New" w:cs="Courier New" w:eastAsia="Courier New" w:hAnsi="Courier New"/>
+          <w:b w:val="1"/>
+          <w:rtl w:val="0"/>
+        </w:rPr>
+        <w:t xml:space="preserve">npm install </w:t>
+      </w:r>
+    </w:p>
+    <w:p>
+      <w:pPr>
+        <w:jc w:val="left"/>
+        <w:rPr>
+          <w:rFonts w:ascii="Courier New" w:cs="Courier New" w:eastAsia="Courier New" w:hAnsi="Courier New"/>
+          <w:b w:val="1"/>
+        </w:rPr>
+      </w:pPr>
+      <w:r>
+        <w:rPr>
+          <w:rFonts w:ascii="Courier New" w:cs="Courier New" w:eastAsia="Courier New" w:hAnsi="Courier New"/>
+          <w:b w:val="1"/>
+          <w:rtl w:val="0"/>
+        </w:rPr>
+        <w:t xml:space="preserve">npm start</w:t>
+      </w:r>
+    </w:p>
+    <w:p>
+      <w:pPr>
+        <w:jc w:val="left"/>
+        <w:rPr/>
+      </w:pPr>
+      <w:r>
+        <w:rPr>
+          <w:rtl w:val="0"/>
+        </w:rPr>
+      </w:r>
+    </w:p>
+    <w:p>
+      <w:pPr>
+        <w:jc w:val="left"/>
+        <w:rPr/>
+      </w:pPr>
+      <w:r>
+        <w:rPr>
+          <w:rtl w:val="0"/>
+        </w:rPr>
+      </w:r>
+    </w:p>
+    <w:p>
+      <w:pPr>
+        <w:jc w:val="left"/>
+        <w:rPr/>
+      </w:pPr>
+      <w:r>
+        <w:rPr>
+          <w:rtl w:val="0"/>
+        </w:rPr>
+      </w:r>
+    </w:p>
+    <w:tbl>
+      <w:tblPr>
+        <w:tblStyle w:val="Table2"/>
+        <w:tblW w:w="9360.0" w:type="dxa"/>
+        <w:jc w:val="left"/>
+        <w:tblBorders>
+          <w:top w:color="000000" w:space="0" w:sz="8" w:val="single"/>
+          <w:left w:color="000000" w:space="0" w:sz="8" w:val="single"/>
+          <w:bottom w:color="000000" w:space="0" w:sz="8" w:val="single"/>
+          <w:right w:color="000000" w:space="0" w:sz="8" w:val="single"/>
+          <w:insideH w:color="000000" w:space="0" w:sz="8" w:val="single"/>
+          <w:insideV w:color="000000" w:space="0" w:sz="8" w:val="single"/>
+        </w:tblBorders>
+        <w:tblLayout w:type="fixed"/>
+        <w:tblLook w:val="0600"/>
+      </w:tblPr>
+      <w:tblGrid>
+        <w:gridCol w:w="9360"/>
+        <w:tblGridChange w:id="0">
+          <w:tblGrid>
+            <w:gridCol w:w="9360"/>
+          </w:tblGrid>
+        </w:tblGridChange>
+      </w:tblGrid>
+      <w:tr>
+        <w:trPr>
+          <w:cantSplit w:val="0"/>
+          <w:tblHeader w:val="0"/>
+        </w:trPr>
         <w:tc>
           <w:tcPr>
             <w:shd w:fill="auto" w:val="clear"/>
@@ -1181,9 +2081,287 @@
               <w:shd w:fill="auto" w:val="clear"/>
               <w:spacing w:after="0" w:before="0" w:line="240" w:lineRule="auto"/>
               <w:ind w:left="0" w:right="0" w:firstLine="0"/>
-              <w:jc w:val="center"/>
+              <w:jc w:val="left"/>
               <w:rPr/>
             </w:pPr>
+            <w:r>
+              <w:rPr>
+                <w:rtl w:val="0"/>
+              </w:rPr>
+              <w:t xml:space="preserve">Nota: Si al arrancar el servidor da un fallo puede ser por multiples motivos, en el PC del formador se quejaba del soporte SSL</w:t>
+            </w:r>
+          </w:p>
+          <w:p>
+            <w:pPr>
+              <w:keepNext w:val="0"/>
+              <w:keepLines w:val="0"/>
+              <w:pageBreakBefore w:val="0"/>
+              <w:widowControl w:val="0"/>
+              <w:pBdr>
+                <w:top w:space="0" w:sz="0" w:val="nil"/>
+                <w:left w:space="0" w:sz="0" w:val="nil"/>
+                <w:bottom w:space="0" w:sz="0" w:val="nil"/>
+                <w:right w:space="0" w:sz="0" w:val="nil"/>
+                <w:between w:space="0" w:sz="0" w:val="nil"/>
+              </w:pBdr>
+              <w:shd w:fill="auto" w:val="clear"/>
+              <w:spacing w:after="0" w:before="0" w:line="240" w:lineRule="auto"/>
+              <w:ind w:left="0" w:right="0" w:firstLine="0"/>
+              <w:jc w:val="left"/>
+              <w:rPr/>
+            </w:pPr>
+            <w:r>
+              <w:rPr>
+                <w:rtl w:val="0"/>
+              </w:rPr>
+            </w:r>
+          </w:p>
+          <w:p>
+            <w:pPr>
+              <w:keepNext w:val="0"/>
+              <w:keepLines w:val="0"/>
+              <w:pageBreakBefore w:val="0"/>
+              <w:widowControl w:val="0"/>
+              <w:pBdr>
+                <w:top w:space="0" w:sz="0" w:val="nil"/>
+                <w:left w:space="0" w:sz="0" w:val="nil"/>
+                <w:bottom w:space="0" w:sz="0" w:val="nil"/>
+                <w:right w:space="0" w:sz="0" w:val="nil"/>
+                <w:between w:space="0" w:sz="0" w:val="nil"/>
+              </w:pBdr>
+              <w:shd w:fill="auto" w:val="clear"/>
+              <w:spacing w:after="0" w:before="0" w:line="240" w:lineRule="auto"/>
+              <w:ind w:left="0" w:right="0" w:firstLine="0"/>
+              <w:jc w:val="left"/>
+              <w:rPr/>
+            </w:pPr>
+            <w:r>
+              <w:rPr/>
+              <w:drawing>
+                <wp:inline distB="114300" distT="114300" distL="114300" distR="114300">
+                  <wp:extent cx="5810250" cy="2146300"/>
+                  <wp:effectExtent b="0" l="0" r="0" t="0"/>
+                  <wp:docPr id="16" name="image6.png"/>
+                  <a:graphic>
+                    <a:graphicData uri="http://schemas.openxmlformats.org/drawingml/2006/picture">
+                      <pic:pic>
+                        <pic:nvPicPr>
+                          <pic:cNvPr id="0" name="image6.png"/>
+                          <pic:cNvPicPr preferRelativeResize="0"/>
+                        </pic:nvPicPr>
+                        <pic:blipFill>
+                          <a:blip r:embed="rId15"/>
+                          <a:srcRect b="0" l="0" r="0" t="0"/>
+                          <a:stretch>
+                            <a:fillRect/>
+                          </a:stretch>
+                        </pic:blipFill>
+                        <pic:spPr>
+                          <a:xfrm>
+                            <a:off x="0" y="0"/>
+                            <a:ext cx="5810250" cy="2146300"/>
+                          </a:xfrm>
+                          <a:prstGeom prst="rect"/>
+                          <a:ln/>
+                        </pic:spPr>
+                      </pic:pic>
+                    </a:graphicData>
+                  </a:graphic>
+                </wp:inline>
+              </w:drawing>
+            </w:r>
+            <w:r>
+              <w:rPr>
+                <w:rtl w:val="0"/>
+              </w:rPr>
+            </w:r>
+          </w:p>
+          <w:p>
+            <w:pPr>
+              <w:keepNext w:val="0"/>
+              <w:keepLines w:val="0"/>
+              <w:pageBreakBefore w:val="0"/>
+              <w:widowControl w:val="0"/>
+              <w:pBdr>
+                <w:top w:space="0" w:sz="0" w:val="nil"/>
+                <w:left w:space="0" w:sz="0" w:val="nil"/>
+                <w:bottom w:space="0" w:sz="0" w:val="nil"/>
+                <w:right w:space="0" w:sz="0" w:val="nil"/>
+                <w:between w:space="0" w:sz="0" w:val="nil"/>
+              </w:pBdr>
+              <w:shd w:fill="auto" w:val="clear"/>
+              <w:spacing w:after="0" w:before="0" w:line="240" w:lineRule="auto"/>
+              <w:ind w:left="0" w:right="0" w:firstLine="0"/>
+              <w:jc w:val="left"/>
+              <w:rPr/>
+            </w:pPr>
+            <w:r>
+              <w:rPr>
+                <w:rtl w:val="0"/>
+              </w:rPr>
+            </w:r>
+          </w:p>
+          <w:p>
+            <w:pPr>
+              <w:keepNext w:val="0"/>
+              <w:keepLines w:val="0"/>
+              <w:pageBreakBefore w:val="0"/>
+              <w:widowControl w:val="0"/>
+              <w:pBdr>
+                <w:top w:space="0" w:sz="0" w:val="nil"/>
+                <w:left w:space="0" w:sz="0" w:val="nil"/>
+                <w:bottom w:space="0" w:sz="0" w:val="nil"/>
+                <w:right w:space="0" w:sz="0" w:val="nil"/>
+                <w:between w:space="0" w:sz="0" w:val="nil"/>
+              </w:pBdr>
+              <w:shd w:fill="auto" w:val="clear"/>
+              <w:spacing w:after="0" w:before="0" w:line="240" w:lineRule="auto"/>
+              <w:ind w:left="0" w:right="0" w:firstLine="0"/>
+              <w:jc w:val="left"/>
+              <w:rPr/>
+            </w:pPr>
+            <w:r>
+              <w:rPr>
+                <w:rtl w:val="0"/>
+              </w:rPr>
+              <w:t xml:space="preserve">Para evitar el problema podemos poner opciones al servidor de NodeJS</w:t>
+            </w:r>
+          </w:p>
+          <w:p>
+            <w:pPr>
+              <w:keepNext w:val="0"/>
+              <w:keepLines w:val="0"/>
+              <w:pageBreakBefore w:val="0"/>
+              <w:widowControl w:val="0"/>
+              <w:pBdr>
+                <w:top w:space="0" w:sz="0" w:val="nil"/>
+                <w:left w:space="0" w:sz="0" w:val="nil"/>
+                <w:bottom w:space="0" w:sz="0" w:val="nil"/>
+                <w:right w:space="0" w:sz="0" w:val="nil"/>
+                <w:between w:space="0" w:sz="0" w:val="nil"/>
+              </w:pBdr>
+              <w:shd w:fill="auto" w:val="clear"/>
+              <w:spacing w:after="0" w:before="0" w:line="240" w:lineRule="auto"/>
+              <w:ind w:left="0" w:right="0" w:firstLine="0"/>
+              <w:jc w:val="left"/>
+              <w:rPr/>
+            </w:pPr>
+            <w:r>
+              <w:rPr>
+                <w:rtl w:val="0"/>
+              </w:rPr>
+            </w:r>
+          </w:p>
+          <w:p>
+            <w:pPr>
+              <w:keepNext w:val="0"/>
+              <w:keepLines w:val="0"/>
+              <w:pageBreakBefore w:val="0"/>
+              <w:widowControl w:val="0"/>
+              <w:pBdr>
+                <w:top w:space="0" w:sz="0" w:val="nil"/>
+                <w:left w:space="0" w:sz="0" w:val="nil"/>
+                <w:bottom w:space="0" w:sz="0" w:val="nil"/>
+                <w:right w:space="0" w:sz="0" w:val="nil"/>
+                <w:between w:space="0" w:sz="0" w:val="nil"/>
+              </w:pBdr>
+              <w:shd w:fill="auto" w:val="clear"/>
+              <w:spacing w:after="0" w:before="0" w:line="240" w:lineRule="auto"/>
+              <w:ind w:left="0" w:right="0" w:firstLine="0"/>
+              <w:jc w:val="left"/>
+              <w:rPr>
+                <w:rFonts w:ascii="Courier New" w:cs="Courier New" w:eastAsia="Courier New" w:hAnsi="Courier New"/>
+                <w:b w:val="1"/>
+              </w:rPr>
+            </w:pPr>
+            <w:r>
+              <w:rPr>
+                <w:rFonts w:ascii="Courier New" w:cs="Courier New" w:eastAsia="Courier New" w:hAnsi="Courier New"/>
+                <w:b w:val="1"/>
+                <w:rtl w:val="0"/>
+              </w:rPr>
+              <w:t xml:space="preserve">set NODE_OPTIONS=--openssl-legacy-provider</w:t>
+            </w:r>
+          </w:p>
+          <w:p>
+            <w:pPr>
+              <w:keepNext w:val="0"/>
+              <w:keepLines w:val="0"/>
+              <w:pageBreakBefore w:val="0"/>
+              <w:widowControl w:val="0"/>
+              <w:pBdr>
+                <w:top w:space="0" w:sz="0" w:val="nil"/>
+                <w:left w:space="0" w:sz="0" w:val="nil"/>
+                <w:bottom w:space="0" w:sz="0" w:val="nil"/>
+                <w:right w:space="0" w:sz="0" w:val="nil"/>
+                <w:between w:space="0" w:sz="0" w:val="nil"/>
+              </w:pBdr>
+              <w:shd w:fill="auto" w:val="clear"/>
+              <w:spacing w:after="0" w:before="0" w:line="240" w:lineRule="auto"/>
+              <w:ind w:left="0" w:right="0" w:firstLine="0"/>
+              <w:jc w:val="left"/>
+              <w:rPr/>
+            </w:pPr>
+            <w:r>
+              <w:rPr>
+                <w:rtl w:val="0"/>
+              </w:rPr>
+            </w:r>
+          </w:p>
+          <w:p>
+            <w:pPr>
+              <w:keepNext w:val="0"/>
+              <w:keepLines w:val="0"/>
+              <w:pageBreakBefore w:val="0"/>
+              <w:widowControl w:val="0"/>
+              <w:pBdr>
+                <w:top w:space="0" w:sz="0" w:val="nil"/>
+                <w:left w:space="0" w:sz="0" w:val="nil"/>
+                <w:bottom w:space="0" w:sz="0" w:val="nil"/>
+                <w:right w:space="0" w:sz="0" w:val="nil"/>
+                <w:between w:space="0" w:sz="0" w:val="nil"/>
+              </w:pBdr>
+              <w:shd w:fill="auto" w:val="clear"/>
+              <w:spacing w:after="0" w:before="0" w:line="240" w:lineRule="auto"/>
+              <w:ind w:left="0" w:right="0" w:firstLine="0"/>
+              <w:jc w:val="left"/>
+              <w:rPr/>
+            </w:pPr>
+            <w:r>
+              <w:rPr/>
+              <w:drawing>
+                <wp:inline distB="114300" distT="114300" distL="114300" distR="114300">
+                  <wp:extent cx="5810250" cy="660400"/>
+                  <wp:effectExtent b="0" l="0" r="0" t="0"/>
+                  <wp:docPr id="1" name="image10.png"/>
+                  <a:graphic>
+                    <a:graphicData uri="http://schemas.openxmlformats.org/drawingml/2006/picture">
+                      <pic:pic>
+                        <pic:nvPicPr>
+                          <pic:cNvPr id="0" name="image10.png"/>
+                          <pic:cNvPicPr preferRelativeResize="0"/>
+                        </pic:nvPicPr>
+                        <pic:blipFill>
+                          <a:blip r:embed="rId16"/>
+                          <a:srcRect b="0" l="0" r="0" t="0"/>
+                          <a:stretch>
+                            <a:fillRect/>
+                          </a:stretch>
+                        </pic:blipFill>
+                        <pic:spPr>
+                          <a:xfrm>
+                            <a:off x="0" y="0"/>
+                            <a:ext cx="5810250" cy="660400"/>
+                          </a:xfrm>
+                          <a:prstGeom prst="rect"/>
+                          <a:ln/>
+                        </pic:spPr>
+                      </pic:pic>
+                    </a:graphicData>
+                  </a:graphic>
+                </wp:inline>
+              </w:drawing>
+            </w:r>
             <w:r>
               <w:rPr>
                 <w:rtl w:val="0"/>
@@ -1195,41 +2373,85 @@
     </w:tbl>
     <w:p>
       <w:pPr>
-        <w:rPr/>
-      </w:pPr>
-      <w:r>
-        <w:rPr>
-          <w:rtl w:val="0"/>
-        </w:rPr>
-      </w:r>
-    </w:p>
-    <w:p>
-      <w:pPr>
-        <w:pStyle w:val="Heading1"/>
-        <w:rPr/>
-      </w:pPr>
-      <w:bookmarkStart w:colFirst="0" w:colLast="0" w:name="_e7v0mbdo6rel" w:id="6"/>
-      <w:bookmarkEnd w:id="6"/>
-      <w:r>
-        <w:rPr>
-          <w:rtl w:val="0"/>
-        </w:rPr>
-        <w:t xml:space="preserve">2. Setup local de un CRUD preexistente</w:t>
-      </w:r>
-    </w:p>
-    <w:p>
-      <w:pPr>
-        <w:rPr/>
-      </w:pPr>
-      <w:r>
-        <w:rPr>
-          <w:rtl w:val="0"/>
-        </w:rPr>
-        <w:t xml:space="preserve">Arrancar Visual Studio Code (VSC)</w:t>
-      </w:r>
-    </w:p>
-    <w:p>
-      <w:pPr>
+        <w:jc w:val="left"/>
+        <w:rPr/>
+      </w:pPr>
+      <w:r>
+        <w:rPr>
+          <w:rtl w:val="0"/>
+        </w:rPr>
+      </w:r>
+    </w:p>
+    <w:p>
+      <w:pPr>
+        <w:jc w:val="left"/>
+        <w:rPr/>
+      </w:pPr>
+      <w:r>
+        <w:rPr>
+          <w:rtl w:val="0"/>
+        </w:rPr>
+        <w:t xml:space="preserve">Podemos probar el funcionamiento de la aplicación escribiendo en Google Chrome la siguiente URL</w:t>
+      </w:r>
+    </w:p>
+    <w:p>
+      <w:pPr>
+        <w:jc w:val="left"/>
+        <w:rPr/>
+      </w:pPr>
+      <w:r>
+        <w:rPr>
+          <w:rtl w:val="0"/>
+        </w:rPr>
+      </w:r>
+    </w:p>
+    <w:p>
+      <w:pPr>
+        <w:jc w:val="left"/>
+        <w:rPr/>
+      </w:pPr>
+      <w:hyperlink r:id="rId17">
+        <w:r>
+          <w:rPr>
+            <w:color w:val="1155cc"/>
+            <w:u w:val="single"/>
+            <w:rtl w:val="0"/>
+          </w:rPr>
+          <w:t xml:space="preserve">http://localhost:3000</w:t>
+        </w:r>
+      </w:hyperlink>
+      <w:r>
+        <w:rPr>
+          <w:rtl w:val="0"/>
+        </w:rPr>
+      </w:r>
+    </w:p>
+    <w:p>
+      <w:pPr>
+        <w:jc w:val="left"/>
+        <w:rPr/>
+      </w:pPr>
+      <w:r>
+        <w:rPr>
+          <w:rtl w:val="0"/>
+        </w:rPr>
+      </w:r>
+    </w:p>
+    <w:p>
+      <w:pPr>
+        <w:jc w:val="left"/>
+        <w:rPr/>
+      </w:pPr>
+      <w:r>
+        <w:rPr>
+          <w:rtl w:val="0"/>
+        </w:rPr>
+        <w:t xml:space="preserve">Al acceder desde el navegador se descargan los “activos” web del proyecto de React que se ejecutan sobre el navegador (el servidor solo se usa para “servir” los recursos al cliente)</w:t>
+      </w:r>
+    </w:p>
+    <w:p>
+      <w:pPr>
+        <w:jc w:val="left"/>
         <w:rPr/>
       </w:pPr>
       <w:r>
@@ -1247,18 +2469,18 @@
         <w:rPr/>
         <w:drawing>
           <wp:inline distB="114300" distT="114300" distL="114300" distR="114300">
-            <wp:extent cx="1819275" cy="581025"/>
+            <wp:extent cx="3338513" cy="1380347"/>
             <wp:effectExtent b="25400" l="25400" r="25400" t="25400"/>
-            <wp:docPr id="9" name="image5.png"/>
+            <wp:docPr id="24" name="image24.png"/>
             <a:graphic>
               <a:graphicData uri="http://schemas.openxmlformats.org/drawingml/2006/picture">
                 <pic:pic>
                   <pic:nvPicPr>
-                    <pic:cNvPr id="0" name="image5.png"/>
+                    <pic:cNvPr id="0" name="image24.png"/>
                     <pic:cNvPicPr preferRelativeResize="0"/>
                   </pic:nvPicPr>
                   <pic:blipFill>
-                    <a:blip r:embed="rId8"/>
+                    <a:blip r:embed="rId18"/>
                     <a:srcRect b="0" l="0" r="0" t="0"/>
                     <a:stretch>
                       <a:fillRect/>
@@ -1267,7 +2489,7 @@
                   <pic:spPr>
                     <a:xfrm>
                       <a:off x="0" y="0"/>
-                      <a:ext cx="1819275" cy="581025"/>
+                      <a:ext cx="3338513" cy="1380347"/>
                     </a:xfrm>
                     <a:prstGeom prst="rect"/>
                     <a:ln w="25400">
@@ -1309,7 +2531,35 @@
         <w:rPr>
           <w:rtl w:val="0"/>
         </w:rPr>
-        <w:t xml:space="preserve">Especificar la carpeta que queremos abrir </w:t>
+        <w:t xml:space="preserve">Vamos a ejecutar también el test que viene con el proyecto</w:t>
+      </w:r>
+    </w:p>
+    <w:p>
+      <w:pPr>
+        <w:jc w:val="left"/>
+        <w:rPr/>
+      </w:pPr>
+      <w:r>
+        <w:rPr>
+          <w:rtl w:val="0"/>
+        </w:rPr>
+      </w:r>
+    </w:p>
+    <w:p>
+      <w:pPr>
+        <w:jc w:val="left"/>
+        <w:rPr>
+          <w:rFonts w:ascii="Courier New" w:cs="Courier New" w:eastAsia="Courier New" w:hAnsi="Courier New"/>
+          <w:b w:val="1"/>
+        </w:rPr>
+      </w:pPr>
+      <w:r>
+        <w:rPr>
+          <w:rFonts w:ascii="Courier New" w:cs="Courier New" w:eastAsia="Courier New" w:hAnsi="Courier New"/>
+          <w:b w:val="1"/>
+          <w:rtl w:val="0"/>
+        </w:rPr>
+        <w:t xml:space="preserve">npm test</w:t>
       </w:r>
     </w:p>
     <w:p>
@@ -1332,497 +2582,18 @@
         <w:rPr/>
         <w:drawing>
           <wp:inline distB="114300" distT="114300" distL="114300" distR="114300">
-            <wp:extent cx="4800600" cy="1685925"/>
-            <wp:effectExtent b="0" l="0" r="0" t="0"/>
-            <wp:docPr id="8" name="image10.png"/>
+            <wp:extent cx="4419600" cy="1743075"/>
+            <wp:effectExtent b="25400" l="25400" r="25400" t="25400"/>
+            <wp:docPr id="15" name="image23.png"/>
             <a:graphic>
               <a:graphicData uri="http://schemas.openxmlformats.org/drawingml/2006/picture">
                 <pic:pic>
                   <pic:nvPicPr>
-                    <pic:cNvPr id="0" name="image10.png"/>
+                    <pic:cNvPr id="0" name="image23.png"/>
                     <pic:cNvPicPr preferRelativeResize="0"/>
                   </pic:nvPicPr>
                   <pic:blipFill>
-                    <a:blip r:embed="rId9"/>
-                    <a:srcRect b="0" l="0" r="0" t="0"/>
-                    <a:stretch>
-                      <a:fillRect/>
-                    </a:stretch>
-                  </pic:blipFill>
-                  <pic:spPr>
-                    <a:xfrm>
-                      <a:off x="0" y="0"/>
-                      <a:ext cx="4800600" cy="1685925"/>
-                    </a:xfrm>
-                    <a:prstGeom prst="rect"/>
-                    <a:ln/>
-                  </pic:spPr>
-                </pic:pic>
-              </a:graphicData>
-            </a:graphic>
-          </wp:inline>
-        </w:drawing>
-      </w:r>
-      <w:r>
-        <w:rPr>
-          <w:rtl w:val="0"/>
-        </w:rPr>
-      </w:r>
-    </w:p>
-    <w:p>
-      <w:pPr>
-        <w:jc w:val="left"/>
-        <w:rPr/>
-      </w:pPr>
-      <w:r>
-        <w:rPr>
-          <w:rtl w:val="0"/>
-        </w:rPr>
-      </w:r>
-    </w:p>
-    <w:p>
-      <w:pPr>
-        <w:jc w:val="left"/>
-        <w:rPr/>
-      </w:pPr>
-      <w:r>
-        <w:rPr>
-          <w:rtl w:val="0"/>
-        </w:rPr>
-        <w:t xml:space="preserve">Vamos a usar algo similar a lo siguiente (una ruta corta, sin espacios en blanco, directamente en el disco principal)</w:t>
-      </w:r>
-    </w:p>
-    <w:p>
-      <w:pPr>
-        <w:jc w:val="left"/>
-        <w:rPr/>
-      </w:pPr>
-      <w:r>
-        <w:rPr>
-          <w:rtl w:val="0"/>
-        </w:rPr>
-      </w:r>
-    </w:p>
-    <w:p>
-      <w:pPr>
-        <w:jc w:val="left"/>
-        <w:rPr>
-          <w:rFonts w:ascii="Courier New" w:cs="Courier New" w:eastAsia="Courier New" w:hAnsi="Courier New"/>
-          <w:b w:val="1"/>
-        </w:rPr>
-      </w:pPr>
-      <w:r>
-        <w:rPr>
-          <w:rFonts w:ascii="Courier New" w:cs="Courier New" w:eastAsia="Courier New" w:hAnsi="Courier New"/>
-          <w:b w:val="1"/>
-          <w:rtl w:val="0"/>
-        </w:rPr>
-        <w:t xml:space="preserve">c:/sw/react</w:t>
-      </w:r>
-    </w:p>
-    <w:p>
-      <w:pPr>
-        <w:jc w:val="left"/>
-        <w:rPr>
-          <w:rFonts w:ascii="Courier New" w:cs="Courier New" w:eastAsia="Courier New" w:hAnsi="Courier New"/>
-          <w:b w:val="1"/>
-        </w:rPr>
-      </w:pPr>
-      <w:r>
-        <w:rPr>
-          <w:rtl w:val="0"/>
-        </w:rPr>
-      </w:r>
-    </w:p>
-    <w:p>
-      <w:pPr>
-        <w:jc w:val="center"/>
-        <w:rPr>
-          <w:rFonts w:ascii="Courier New" w:cs="Courier New" w:eastAsia="Courier New" w:hAnsi="Courier New"/>
-          <w:b w:val="1"/>
-        </w:rPr>
-      </w:pPr>
-      <w:r>
-        <w:rPr>
-          <w:rFonts w:ascii="Courier New" w:cs="Courier New" w:eastAsia="Courier New" w:hAnsi="Courier New"/>
-          <w:b w:val="1"/>
-        </w:rPr>
-        <w:drawing>
-          <wp:inline distB="114300" distT="114300" distL="114300" distR="114300">
-            <wp:extent cx="3800475" cy="1514475"/>
-            <wp:effectExtent b="25400" l="25400" r="25400" t="25400"/>
-            <wp:docPr id="2" name="image7.png"/>
-            <a:graphic>
-              <a:graphicData uri="http://schemas.openxmlformats.org/drawingml/2006/picture">
-                <pic:pic>
-                  <pic:nvPicPr>
-                    <pic:cNvPr id="0" name="image7.png"/>
-                    <pic:cNvPicPr preferRelativeResize="0"/>
-                  </pic:nvPicPr>
-                  <pic:blipFill>
-                    <a:blip r:embed="rId10"/>
-                    <a:srcRect b="0" l="0" r="0" t="0"/>
-                    <a:stretch>
-                      <a:fillRect/>
-                    </a:stretch>
-                  </pic:blipFill>
-                  <pic:spPr>
-                    <a:xfrm>
-                      <a:off x="0" y="0"/>
-                      <a:ext cx="3800475" cy="1514475"/>
-                    </a:xfrm>
-                    <a:prstGeom prst="rect"/>
-                    <a:ln w="25400">
-                      <a:solidFill>
-                        <a:srgbClr val="000000"/>
-                      </a:solidFill>
-                      <a:prstDash val="solid"/>
-                    </a:ln>
-                  </pic:spPr>
-                </pic:pic>
-              </a:graphicData>
-            </a:graphic>
-          </wp:inline>
-        </w:drawing>
-      </w:r>
-      <w:r>
-        <w:rPr>
-          <w:rtl w:val="0"/>
-        </w:rPr>
-      </w:r>
-    </w:p>
-    <w:p>
-      <w:pPr>
-        <w:rPr/>
-      </w:pPr>
-      <w:r>
-        <w:rPr>
-          <w:rtl w:val="0"/>
-        </w:rPr>
-      </w:r>
-    </w:p>
-    <w:p>
-      <w:pPr>
-        <w:rPr/>
-      </w:pPr>
-      <w:r>
-        <w:rPr>
-          <w:rtl w:val="0"/>
-        </w:rPr>
-      </w:r>
-    </w:p>
-    <w:p>
-      <w:pPr>
-        <w:rPr/>
-      </w:pPr>
-      <w:r>
-        <w:rPr>
-          <w:rtl w:val="0"/>
-        </w:rPr>
-        <w:t xml:space="preserve">Descargar </w:t>
-      </w:r>
-      <w:hyperlink r:id="rId11">
-        <w:r>
-          <w:rPr>
-            <w:color w:val="1155cc"/>
-            <w:u w:val="single"/>
-            <w:rtl w:val="0"/>
-          </w:rPr>
-          <w:t xml:space="preserve">este repositorio</w:t>
-        </w:r>
-      </w:hyperlink>
-      <w:r>
-        <w:rPr>
-          <w:rtl w:val="0"/>
-        </w:rPr>
-        <w:t xml:space="preserve"> de GitHub</w:t>
-      </w:r>
-    </w:p>
-    <w:p>
-      <w:pPr>
-        <w:rPr/>
-      </w:pPr>
-      <w:r>
-        <w:rPr>
-          <w:rtl w:val="0"/>
-        </w:rPr>
-      </w:r>
-    </w:p>
-    <w:p>
-      <w:pPr>
-        <w:jc w:val="center"/>
-        <w:rPr/>
-      </w:pPr>
-      <w:r>
-        <w:rPr/>
-        <w:drawing>
-          <wp:inline distB="114300" distT="114300" distL="114300" distR="114300">
-            <wp:extent cx="1990725" cy="2295525"/>
-            <wp:effectExtent b="25400" l="25400" r="25400" t="25400"/>
-            <wp:docPr id="10" name="image3.png"/>
-            <a:graphic>
-              <a:graphicData uri="http://schemas.openxmlformats.org/drawingml/2006/picture">
-                <pic:pic>
-                  <pic:nvPicPr>
-                    <pic:cNvPr id="0" name="image3.png"/>
-                    <pic:cNvPicPr preferRelativeResize="0"/>
-                  </pic:nvPicPr>
-                  <pic:blipFill>
-                    <a:blip r:embed="rId12"/>
-                    <a:srcRect b="0" l="0" r="0" t="0"/>
-                    <a:stretch>
-                      <a:fillRect/>
-                    </a:stretch>
-                  </pic:blipFill>
-                  <pic:spPr>
-                    <a:xfrm>
-                      <a:off x="0" y="0"/>
-                      <a:ext cx="1990725" cy="2295525"/>
-                    </a:xfrm>
-                    <a:prstGeom prst="rect"/>
-                    <a:ln w="25400">
-                      <a:solidFill>
-                        <a:srgbClr val="000000"/>
-                      </a:solidFill>
-                      <a:prstDash val="solid"/>
-                    </a:ln>
-                  </pic:spPr>
-                </pic:pic>
-              </a:graphicData>
-            </a:graphic>
-          </wp:inline>
-        </w:drawing>
-      </w:r>
-      <w:r>
-        <w:rPr>
-          <w:rtl w:val="0"/>
-        </w:rPr>
-      </w:r>
-    </w:p>
-    <w:p>
-      <w:pPr>
-        <w:jc w:val="left"/>
-        <w:rPr/>
-      </w:pPr>
-      <w:r>
-        <w:rPr>
-          <w:rtl w:val="0"/>
-        </w:rPr>
-      </w:r>
-    </w:p>
-    <w:p>
-      <w:pPr>
-        <w:jc w:val="left"/>
-        <w:rPr/>
-      </w:pPr>
-      <w:r>
-        <w:rPr>
-          <w:rtl w:val="0"/>
-        </w:rPr>
-        <w:t xml:space="preserve">Esta aplicación corre sobre NodeJS, abrir una ventana cmd para ejecutar NPM</w:t>
-      </w:r>
-    </w:p>
-    <w:p>
-      <w:pPr>
-        <w:jc w:val="left"/>
-        <w:rPr/>
-      </w:pPr>
-      <w:r>
-        <w:rPr>
-          <w:rtl w:val="0"/>
-        </w:rPr>
-      </w:r>
-    </w:p>
-    <w:p>
-      <w:pPr>
-        <w:jc w:val="left"/>
-        <w:rPr/>
-      </w:pPr>
-      <w:r>
-        <w:rPr>
-          <w:rtl w:val="0"/>
-        </w:rPr>
-      </w:r>
-    </w:p>
-    <w:p>
-      <w:pPr>
-        <w:jc w:val="center"/>
-        <w:rPr/>
-      </w:pPr>
-      <w:r>
-        <w:rPr/>
-        <w:drawing>
-          <wp:inline distB="114300" distT="114300" distL="114300" distR="114300">
-            <wp:extent cx="4457700" cy="1343025"/>
-            <wp:effectExtent b="25400" l="25400" r="25400" t="25400"/>
-            <wp:docPr id="7" name="image4.png"/>
-            <a:graphic>
-              <a:graphicData uri="http://schemas.openxmlformats.org/drawingml/2006/picture">
-                <pic:pic>
-                  <pic:nvPicPr>
-                    <pic:cNvPr id="0" name="image4.png"/>
-                    <pic:cNvPicPr preferRelativeResize="0"/>
-                  </pic:nvPicPr>
-                  <pic:blipFill>
-                    <a:blip r:embed="rId13"/>
-                    <a:srcRect b="0" l="0" r="0" t="0"/>
-                    <a:stretch>
-                      <a:fillRect/>
-                    </a:stretch>
-                  </pic:blipFill>
-                  <pic:spPr>
-                    <a:xfrm>
-                      <a:off x="0" y="0"/>
-                      <a:ext cx="4457700" cy="1343025"/>
-                    </a:xfrm>
-                    <a:prstGeom prst="rect"/>
-                    <a:ln w="25400">
-                      <a:solidFill>
-                        <a:srgbClr val="000000"/>
-                      </a:solidFill>
-                      <a:prstDash val="solid"/>
-                    </a:ln>
-                  </pic:spPr>
-                </pic:pic>
-              </a:graphicData>
-            </a:graphic>
-          </wp:inline>
-        </w:drawing>
-      </w:r>
-      <w:r>
-        <w:rPr>
-          <w:rtl w:val="0"/>
-        </w:rPr>
-      </w:r>
-    </w:p>
-    <w:p>
-      <w:pPr>
-        <w:jc w:val="left"/>
-        <w:rPr/>
-      </w:pPr>
-      <w:r>
-        <w:rPr>
-          <w:rtl w:val="0"/>
-        </w:rPr>
-      </w:r>
-    </w:p>
-    <w:p>
-      <w:pPr>
-        <w:jc w:val="left"/>
-        <w:rPr>
-          <w:rFonts w:ascii="Courier New" w:cs="Courier New" w:eastAsia="Courier New" w:hAnsi="Courier New"/>
-          <w:b w:val="1"/>
-        </w:rPr>
-      </w:pPr>
-      <w:r>
-        <w:rPr>
-          <w:rFonts w:ascii="Courier New" w:cs="Courier New" w:eastAsia="Courier New" w:hAnsi="Courier New"/>
-          <w:b w:val="1"/>
-          <w:rtl w:val="0"/>
-        </w:rPr>
-        <w:t xml:space="preserve">npm install </w:t>
-      </w:r>
-    </w:p>
-    <w:p>
-      <w:pPr>
-        <w:jc w:val="left"/>
-        <w:rPr>
-          <w:rFonts w:ascii="Courier New" w:cs="Courier New" w:eastAsia="Courier New" w:hAnsi="Courier New"/>
-          <w:b w:val="1"/>
-        </w:rPr>
-      </w:pPr>
-      <w:r>
-        <w:rPr>
-          <w:rFonts w:ascii="Courier New" w:cs="Courier New" w:eastAsia="Courier New" w:hAnsi="Courier New"/>
-          <w:b w:val="1"/>
-          <w:rtl w:val="0"/>
-        </w:rPr>
-        <w:t xml:space="preserve">npm start</w:t>
-      </w:r>
-    </w:p>
-    <w:p>
-      <w:pPr>
-        <w:jc w:val="left"/>
-        <w:rPr/>
-      </w:pPr>
-      <w:r>
-        <w:rPr>
-          <w:rtl w:val="0"/>
-        </w:rPr>
-      </w:r>
-    </w:p>
-    <w:p>
-      <w:pPr>
-        <w:jc w:val="left"/>
-        <w:rPr/>
-      </w:pPr>
-      <w:r>
-        <w:rPr>
-          <w:rtl w:val="0"/>
-        </w:rPr>
-        <w:t xml:space="preserve">Vamos a ejecutar el test que viene con el proyecto</w:t>
-      </w:r>
-    </w:p>
-    <w:p>
-      <w:pPr>
-        <w:jc w:val="left"/>
-        <w:rPr/>
-      </w:pPr>
-      <w:r>
-        <w:rPr>
-          <w:rtl w:val="0"/>
-        </w:rPr>
-      </w:r>
-    </w:p>
-    <w:p>
-      <w:pPr>
-        <w:jc w:val="left"/>
-        <w:rPr>
-          <w:rFonts w:ascii="Courier New" w:cs="Courier New" w:eastAsia="Courier New" w:hAnsi="Courier New"/>
-          <w:b w:val="1"/>
-        </w:rPr>
-      </w:pPr>
-      <w:r>
-        <w:rPr>
-          <w:rFonts w:ascii="Courier New" w:cs="Courier New" w:eastAsia="Courier New" w:hAnsi="Courier New"/>
-          <w:b w:val="1"/>
-          <w:rtl w:val="0"/>
-        </w:rPr>
-        <w:t xml:space="preserve">npm test</w:t>
-      </w:r>
-    </w:p>
-    <w:p>
-      <w:pPr>
-        <w:jc w:val="left"/>
-        <w:rPr/>
-      </w:pPr>
-      <w:r>
-        <w:rPr>
-          <w:rtl w:val="0"/>
-        </w:rPr>
-      </w:r>
-    </w:p>
-    <w:p>
-      <w:pPr>
-        <w:jc w:val="center"/>
-        <w:rPr/>
-      </w:pPr>
-      <w:r>
-        <w:rPr/>
-        <w:drawing>
-          <wp:inline distB="114300" distT="114300" distL="114300" distR="114300">
-            <wp:extent cx="4419600" cy="1743075"/>
-            <wp:effectExtent b="25400" l="25400" r="25400" t="25400"/>
-            <wp:docPr id="1" name="image9.png"/>
-            <a:graphic>
-              <a:graphicData uri="http://schemas.openxmlformats.org/drawingml/2006/picture">
-                <pic:pic>
-                  <pic:nvPicPr>
-                    <pic:cNvPr id="0" name="image9.png"/>
-                    <pic:cNvPicPr preferRelativeResize="0"/>
-                  </pic:nvPicPr>
-                  <pic:blipFill>
-                    <a:blip r:embed="rId14"/>
+                    <a:blip r:embed="rId19"/>
                     <a:srcRect b="0" l="0" r="0" t="0"/>
                     <a:stretch>
                       <a:fillRect/>
@@ -1898,16 +2669,16 @@
           <wp:inline distB="114300" distT="114300" distL="114300" distR="114300">
             <wp:extent cx="4095750" cy="2981325"/>
             <wp:effectExtent b="25400" l="25400" r="25400" t="25400"/>
-            <wp:docPr id="6" name="image6.png"/>
+            <wp:docPr id="21" name="image17.png"/>
             <a:graphic>
               <a:graphicData uri="http://schemas.openxmlformats.org/drawingml/2006/picture">
                 <pic:pic>
                   <pic:nvPicPr>
-                    <pic:cNvPr id="0" name="image6.png"/>
+                    <pic:cNvPr id="0" name="image17.png"/>
                     <pic:cNvPicPr preferRelativeResize="0"/>
                   </pic:nvPicPr>
                   <pic:blipFill>
-                    <a:blip r:embed="rId15"/>
+                    <a:blip r:embed="rId20"/>
                     <a:srcRect b="0" l="0" r="0" t="0"/>
                     <a:stretch>
                       <a:fillRect/>
@@ -2009,18 +2780,18 @@
         <w:rPr/>
         <w:drawing>
           <wp:inline distB="114300" distT="114300" distL="114300" distR="114300">
-            <wp:extent cx="3438525" cy="1171575"/>
+            <wp:extent cx="2862263" cy="975231"/>
             <wp:effectExtent b="0" l="0" r="0" t="0"/>
-            <wp:docPr id="5" name="image1.png"/>
+            <wp:docPr id="11" name="image21.png"/>
             <a:graphic>
               <a:graphicData uri="http://schemas.openxmlformats.org/drawingml/2006/picture">
                 <pic:pic>
                   <pic:nvPicPr>
-                    <pic:cNvPr id="0" name="image1.png"/>
+                    <pic:cNvPr id="0" name="image21.png"/>
                     <pic:cNvPicPr preferRelativeResize="0"/>
                   </pic:nvPicPr>
                   <pic:blipFill>
-                    <a:blip r:embed="rId16"/>
+                    <a:blip r:embed="rId21"/>
                     <a:srcRect b="0" l="0" r="0" t="0"/>
                     <a:stretch>
                       <a:fillRect/>
@@ -2029,7 +2800,7 @@
                   <pic:spPr>
                     <a:xfrm>
                       <a:off x="0" y="0"/>
-                      <a:ext cx="3438525" cy="1171575"/>
+                      <a:ext cx="2862263" cy="975231"/>
                     </a:xfrm>
                     <a:prstGeom prst="rect"/>
                     <a:ln/>
@@ -2061,7 +2832,7 @@
         <w:rPr>
           <w:rtl w:val="0"/>
         </w:rPr>
-        <w:t xml:space="preserve">Para algunas referencias que VSC no descubre automaticamente tenemos que usar Search</w:t>
+        <w:t xml:space="preserve">Para algunas referencias que VSC no descubre automáticamente tenemos que usar Search</w:t>
       </w:r>
     </w:p>
     <w:p>
@@ -2074,18 +2845,18 @@
         <w:rPr/>
         <w:drawing>
           <wp:inline distB="114300" distT="114300" distL="114300" distR="114300">
-            <wp:extent cx="2447925" cy="1619250"/>
+            <wp:extent cx="1868504" cy="1235976"/>
             <wp:effectExtent b="0" l="0" r="0" t="0"/>
-            <wp:docPr id="4" name="image2.png"/>
+            <wp:docPr id="10" name="image12.png"/>
             <a:graphic>
               <a:graphicData uri="http://schemas.openxmlformats.org/drawingml/2006/picture">
                 <pic:pic>
                   <pic:nvPicPr>
-                    <pic:cNvPr id="0" name="image2.png"/>
+                    <pic:cNvPr id="0" name="image12.png"/>
                     <pic:cNvPicPr preferRelativeResize="0"/>
                   </pic:nvPicPr>
                   <pic:blipFill>
-                    <a:blip r:embed="rId17"/>
+                    <a:blip r:embed="rId22"/>
                     <a:srcRect b="0" l="0" r="0" t="0"/>
                     <a:stretch>
                       <a:fillRect/>
@@ -2094,7 +2865,7 @@
                   <pic:spPr>
                     <a:xfrm>
                       <a:off x="0" y="0"/>
-                      <a:ext cx="2447925" cy="1619250"/>
+                      <a:ext cx="1868504" cy="1235976"/>
                     </a:xfrm>
                     <a:prstGeom prst="rect"/>
                     <a:ln/>
@@ -2190,7 +2961,7 @@
       <w:pPr>
         <w:rPr/>
       </w:pPr>
-      <w:hyperlink r:id="rId18">
+      <w:hyperlink r:id="rId23">
         <w:r>
           <w:rPr>
             <w:color w:val="1155cc"/>
@@ -2236,7 +3007,7 @@
       <w:pPr>
         <w:rPr/>
       </w:pPr>
-      <w:hyperlink r:id="rId19">
+      <w:hyperlink r:id="rId24">
         <w:r>
           <w:rPr>
             <w:color w:val="1155cc"/>
@@ -2282,7 +3053,7 @@
       <w:pPr>
         <w:rPr/>
       </w:pPr>
-      <w:hyperlink r:id="rId20">
+      <w:hyperlink r:id="rId25">
         <w:r>
           <w:rPr>
             <w:color w:val="1155cc"/>
@@ -2328,7 +3099,7 @@
       <w:pPr>
         <w:rPr/>
       </w:pPr>
-      <w:hyperlink r:id="rId21">
+      <w:hyperlink r:id="rId26">
         <w:r>
           <w:rPr>
             <w:color w:val="1155cc"/>
@@ -2382,7 +3153,7 @@
         </w:rPr>
         <w:t xml:space="preserve">El tic-tac-toe (3 en raya) es el </w:t>
       </w:r>
-      <w:hyperlink r:id="rId22">
+      <w:hyperlink r:id="rId27">
         <w:r>
           <w:rPr>
             <w:color w:val="1155cc"/>
@@ -2510,7 +3281,7 @@
         </w:rPr>
         <w:t xml:space="preserve">Fuente: </w:t>
       </w:r>
-      <w:hyperlink r:id="rId23">
+      <w:hyperlink r:id="rId28">
         <w:r>
           <w:rPr>
             <w:color w:val="1155cc"/>
@@ -2562,6 +3333,1101 @@
       <w:pPr>
         <w:rPr/>
       </w:pPr>
+      <w:r>
+        <w:rPr>
+          <w:rtl w:val="0"/>
+        </w:rPr>
+      </w:r>
+    </w:p>
+    <w:p>
+      <w:pPr>
+        <w:pStyle w:val="Heading1"/>
+        <w:rPr/>
+      </w:pPr>
+      <w:bookmarkStart w:colFirst="0" w:colLast="0" w:name="_m086d8tnfi7t" w:id="17"/>
+      <w:bookmarkEnd w:id="17"/>
+      <w:r>
+        <w:rPr>
+          <w:rtl w:val="0"/>
+        </w:rPr>
+        <w:t xml:space="preserve">5. Setup con vite</w:t>
+      </w:r>
+    </w:p>
+    <w:p>
+      <w:pPr>
+        <w:rPr>
+          <w:rFonts w:ascii="Courier New" w:cs="Courier New" w:eastAsia="Courier New" w:hAnsi="Courier New"/>
+          <w:b w:val="1"/>
+        </w:rPr>
+      </w:pPr>
+      <w:r>
+        <w:rPr>
+          <w:rFonts w:ascii="Courier New" w:cs="Courier New" w:eastAsia="Courier New" w:hAnsi="Courier New"/>
+          <w:b w:val="1"/>
+          <w:rtl w:val="0"/>
+        </w:rPr>
+        <w:t xml:space="preserve">cd c:\sw\react\vite</w:t>
+      </w:r>
+    </w:p>
+    <w:p>
+      <w:pPr>
+        <w:rPr>
+          <w:rFonts w:ascii="Courier New" w:cs="Courier New" w:eastAsia="Courier New" w:hAnsi="Courier New"/>
+          <w:b w:val="1"/>
+        </w:rPr>
+      </w:pPr>
+      <w:r>
+        <w:rPr>
+          <w:rFonts w:ascii="Courier New" w:cs="Courier New" w:eastAsia="Courier New" w:hAnsi="Courier New"/>
+          <w:b w:val="1"/>
+          <w:rtl w:val="0"/>
+        </w:rPr>
+        <w:t xml:space="preserve">npm create vite@latest hola_vite_react</w:t>
+      </w:r>
+    </w:p>
+    <w:p>
+      <w:pPr>
+        <w:rPr>
+          <w:rFonts w:ascii="Courier New" w:cs="Courier New" w:eastAsia="Courier New" w:hAnsi="Courier New"/>
+          <w:b w:val="1"/>
+        </w:rPr>
+      </w:pPr>
+      <w:r>
+        <w:rPr>
+          <w:rtl w:val="0"/>
+        </w:rPr>
+      </w:r>
+    </w:p>
+    <w:p>
+      <w:pPr>
+        <w:jc w:val="center"/>
+        <w:rPr/>
+      </w:pPr>
+      <w:r>
+        <w:rPr/>
+        <w:drawing>
+          <wp:inline distB="114300" distT="114300" distL="114300" distR="114300">
+            <wp:extent cx="4276725" cy="704850"/>
+            <wp:effectExtent b="0" l="0" r="0" t="0"/>
+            <wp:docPr id="22" name="image19.png"/>
+            <a:graphic>
+              <a:graphicData uri="http://schemas.openxmlformats.org/drawingml/2006/picture">
+                <pic:pic>
+                  <pic:nvPicPr>
+                    <pic:cNvPr id="0" name="image19.png"/>
+                    <pic:cNvPicPr preferRelativeResize="0"/>
+                  </pic:nvPicPr>
+                  <pic:blipFill>
+                    <a:blip r:embed="rId29"/>
+                    <a:srcRect b="0" l="0" r="0" t="0"/>
+                    <a:stretch>
+                      <a:fillRect/>
+                    </a:stretch>
+                  </pic:blipFill>
+                  <pic:spPr>
+                    <a:xfrm>
+                      <a:off x="0" y="0"/>
+                      <a:ext cx="4276725" cy="704850"/>
+                    </a:xfrm>
+                    <a:prstGeom prst="rect"/>
+                    <a:ln/>
+                  </pic:spPr>
+                </pic:pic>
+              </a:graphicData>
+            </a:graphic>
+          </wp:inline>
+        </w:drawing>
+      </w:r>
+      <w:r>
+        <w:rPr>
+          <w:rtl w:val="0"/>
+        </w:rPr>
+      </w:r>
+    </w:p>
+    <w:p>
+      <w:pPr>
+        <w:rPr/>
+      </w:pPr>
+      <w:r>
+        <w:rPr>
+          <w:rtl w:val="0"/>
+        </w:rPr>
+      </w:r>
+    </w:p>
+    <w:p>
+      <w:pPr>
+        <w:jc w:val="center"/>
+        <w:rPr/>
+      </w:pPr>
+      <w:r>
+        <w:rPr/>
+        <w:drawing>
+          <wp:inline distB="114300" distT="114300" distL="114300" distR="114300">
+            <wp:extent cx="4562475" cy="1733550"/>
+            <wp:effectExtent b="0" l="0" r="0" t="0"/>
+            <wp:docPr id="6" name="image8.png"/>
+            <a:graphic>
+              <a:graphicData uri="http://schemas.openxmlformats.org/drawingml/2006/picture">
+                <pic:pic>
+                  <pic:nvPicPr>
+                    <pic:cNvPr id="0" name="image8.png"/>
+                    <pic:cNvPicPr preferRelativeResize="0"/>
+                  </pic:nvPicPr>
+                  <pic:blipFill>
+                    <a:blip r:embed="rId30"/>
+                    <a:srcRect b="0" l="0" r="0" t="0"/>
+                    <a:stretch>
+                      <a:fillRect/>
+                    </a:stretch>
+                  </pic:blipFill>
+                  <pic:spPr>
+                    <a:xfrm>
+                      <a:off x="0" y="0"/>
+                      <a:ext cx="4562475" cy="1733550"/>
+                    </a:xfrm>
+                    <a:prstGeom prst="rect"/>
+                    <a:ln/>
+                  </pic:spPr>
+                </pic:pic>
+              </a:graphicData>
+            </a:graphic>
+          </wp:inline>
+        </w:drawing>
+      </w:r>
+      <w:r>
+        <w:rPr>
+          <w:rtl w:val="0"/>
+        </w:rPr>
+      </w:r>
+    </w:p>
+    <w:p>
+      <w:pPr>
+        <w:jc w:val="center"/>
+        <w:rPr/>
+      </w:pPr>
+      <w:r>
+        <w:rPr>
+          <w:rtl w:val="0"/>
+        </w:rPr>
+      </w:r>
+    </w:p>
+    <w:p>
+      <w:pPr>
+        <w:jc w:val="center"/>
+        <w:rPr/>
+      </w:pPr>
+      <w:r>
+        <w:rPr/>
+        <w:drawing>
+          <wp:inline distB="114300" distT="114300" distL="114300" distR="114300">
+            <wp:extent cx="4438650" cy="857250"/>
+            <wp:effectExtent b="0" l="0" r="0" t="0"/>
+            <wp:docPr id="3" name="image4.png"/>
+            <a:graphic>
+              <a:graphicData uri="http://schemas.openxmlformats.org/drawingml/2006/picture">
+                <pic:pic>
+                  <pic:nvPicPr>
+                    <pic:cNvPr id="0" name="image4.png"/>
+                    <pic:cNvPicPr preferRelativeResize="0"/>
+                  </pic:nvPicPr>
+                  <pic:blipFill>
+                    <a:blip r:embed="rId31"/>
+                    <a:srcRect b="0" l="0" r="0" t="0"/>
+                    <a:stretch>
+                      <a:fillRect/>
+                    </a:stretch>
+                  </pic:blipFill>
+                  <pic:spPr>
+                    <a:xfrm>
+                      <a:off x="0" y="0"/>
+                      <a:ext cx="4438650" cy="857250"/>
+                    </a:xfrm>
+                    <a:prstGeom prst="rect"/>
+                    <a:ln/>
+                  </pic:spPr>
+                </pic:pic>
+              </a:graphicData>
+            </a:graphic>
+          </wp:inline>
+        </w:drawing>
+      </w:r>
+      <w:r>
+        <w:rPr>
+          <w:rtl w:val="0"/>
+        </w:rPr>
+      </w:r>
+    </w:p>
+    <w:p>
+      <w:pPr>
+        <w:jc w:val="center"/>
+        <w:rPr/>
+      </w:pPr>
+      <w:r>
+        <w:rPr>
+          <w:rtl w:val="0"/>
+        </w:rPr>
+      </w:r>
+    </w:p>
+    <w:p>
+      <w:pPr>
+        <w:jc w:val="left"/>
+        <w:rPr>
+          <w:rFonts w:ascii="Courier New" w:cs="Courier New" w:eastAsia="Courier New" w:hAnsi="Courier New"/>
+          <w:b w:val="1"/>
+        </w:rPr>
+      </w:pPr>
+      <w:r>
+        <w:rPr>
+          <w:rFonts w:ascii="Courier New" w:cs="Courier New" w:eastAsia="Courier New" w:hAnsi="Courier New"/>
+          <w:b w:val="1"/>
+          <w:rtl w:val="0"/>
+        </w:rPr>
+        <w:t xml:space="preserve">npm install</w:t>
+      </w:r>
+    </w:p>
+    <w:p>
+      <w:pPr>
+        <w:jc w:val="left"/>
+        <w:rPr>
+          <w:rFonts w:ascii="Courier New" w:cs="Courier New" w:eastAsia="Courier New" w:hAnsi="Courier New"/>
+          <w:b w:val="1"/>
+        </w:rPr>
+      </w:pPr>
+      <w:r>
+        <w:rPr>
+          <w:rFonts w:ascii="Courier New" w:cs="Courier New" w:eastAsia="Courier New" w:hAnsi="Courier New"/>
+          <w:b w:val="1"/>
+          <w:rtl w:val="0"/>
+        </w:rPr>
+        <w:t xml:space="preserve">npm run dev</w:t>
+      </w:r>
+    </w:p>
+    <w:p>
+      <w:pPr>
+        <w:jc w:val="left"/>
+        <w:rPr>
+          <w:rFonts w:ascii="Courier New" w:cs="Courier New" w:eastAsia="Courier New" w:hAnsi="Courier New"/>
+          <w:b w:val="1"/>
+        </w:rPr>
+      </w:pPr>
+      <w:r>
+        <w:rPr>
+          <w:rtl w:val="0"/>
+        </w:rPr>
+      </w:r>
+    </w:p>
+    <w:p>
+      <w:pPr>
+        <w:rPr/>
+      </w:pPr>
+      <w:r>
+        <w:rPr>
+          <w:rtl w:val="0"/>
+        </w:rPr>
+        <w:t xml:space="preserve">Una vez ejecutado debería salir la siguiente pantalla</w:t>
+      </w:r>
+    </w:p>
+    <w:p>
+      <w:pPr>
+        <w:rPr/>
+      </w:pPr>
+      <w:r>
+        <w:rPr>
+          <w:rtl w:val="0"/>
+        </w:rPr>
+      </w:r>
+    </w:p>
+    <w:p>
+      <w:pPr>
+        <w:jc w:val="center"/>
+        <w:rPr/>
+      </w:pPr>
+      <w:r>
+        <w:rPr/>
+        <w:drawing>
+          <wp:inline distB="114300" distT="114300" distL="114300" distR="114300">
+            <wp:extent cx="2800350" cy="1295400"/>
+            <wp:effectExtent b="25400" l="25400" r="25400" t="25400"/>
+            <wp:docPr id="5" name="image14.png"/>
+            <a:graphic>
+              <a:graphicData uri="http://schemas.openxmlformats.org/drawingml/2006/picture">
+                <pic:pic>
+                  <pic:nvPicPr>
+                    <pic:cNvPr id="0" name="image14.png"/>
+                    <pic:cNvPicPr preferRelativeResize="0"/>
+                  </pic:nvPicPr>
+                  <pic:blipFill>
+                    <a:blip r:embed="rId32"/>
+                    <a:srcRect b="0" l="0" r="0" t="0"/>
+                    <a:stretch>
+                      <a:fillRect/>
+                    </a:stretch>
+                  </pic:blipFill>
+                  <pic:spPr>
+                    <a:xfrm>
+                      <a:off x="0" y="0"/>
+                      <a:ext cx="2800350" cy="1295400"/>
+                    </a:xfrm>
+                    <a:prstGeom prst="rect"/>
+                    <a:ln w="25400">
+                      <a:solidFill>
+                        <a:srgbClr val="000000"/>
+                      </a:solidFill>
+                      <a:prstDash val="solid"/>
+                    </a:ln>
+                  </pic:spPr>
+                </pic:pic>
+              </a:graphicData>
+            </a:graphic>
+          </wp:inline>
+        </w:drawing>
+      </w:r>
+      <w:r>
+        <w:rPr>
+          <w:rtl w:val="0"/>
+        </w:rPr>
+      </w:r>
+    </w:p>
+    <w:p>
+      <w:pPr>
+        <w:jc w:val="left"/>
+        <w:rPr/>
+      </w:pPr>
+      <w:r>
+        <w:rPr>
+          <w:rtl w:val="0"/>
+        </w:rPr>
+      </w:r>
+    </w:p>
+    <w:p>
+      <w:pPr>
+        <w:jc w:val="left"/>
+        <w:rPr/>
+      </w:pPr>
+      <w:r>
+        <w:rPr>
+          <w:rtl w:val="0"/>
+        </w:rPr>
+        <w:t xml:space="preserve">Y la página plantillada por Vite debería ser accesible en el navegador</w:t>
+      </w:r>
+    </w:p>
+    <w:p>
+      <w:pPr>
+        <w:jc w:val="left"/>
+        <w:rPr/>
+      </w:pPr>
+      <w:r>
+        <w:rPr>
+          <w:rtl w:val="0"/>
+        </w:rPr>
+      </w:r>
+    </w:p>
+    <w:p>
+      <w:pPr>
+        <w:jc w:val="center"/>
+        <w:rPr/>
+      </w:pPr>
+      <w:r>
+        <w:rPr/>
+        <w:drawing>
+          <wp:inline distB="114300" distT="114300" distL="114300" distR="114300">
+            <wp:extent cx="2733675" cy="3971925"/>
+            <wp:effectExtent b="25400" l="25400" r="25400" t="25400"/>
+            <wp:docPr id="23" name="image13.png"/>
+            <a:graphic>
+              <a:graphicData uri="http://schemas.openxmlformats.org/drawingml/2006/picture">
+                <pic:pic>
+                  <pic:nvPicPr>
+                    <pic:cNvPr id="0" name="image13.png"/>
+                    <pic:cNvPicPr preferRelativeResize="0"/>
+                  </pic:nvPicPr>
+                  <pic:blipFill>
+                    <a:blip r:embed="rId33"/>
+                    <a:srcRect b="0" l="0" r="0" t="0"/>
+                    <a:stretch>
+                      <a:fillRect/>
+                    </a:stretch>
+                  </pic:blipFill>
+                  <pic:spPr>
+                    <a:xfrm>
+                      <a:off x="0" y="0"/>
+                      <a:ext cx="2733675" cy="3971925"/>
+                    </a:xfrm>
+                    <a:prstGeom prst="rect"/>
+                    <a:ln w="25400">
+                      <a:solidFill>
+                        <a:srgbClr val="000000"/>
+                      </a:solidFill>
+                      <a:prstDash val="solid"/>
+                    </a:ln>
+                  </pic:spPr>
+                </pic:pic>
+              </a:graphicData>
+            </a:graphic>
+          </wp:inline>
+        </w:drawing>
+      </w:r>
+      <w:r>
+        <w:rPr>
+          <w:rtl w:val="0"/>
+        </w:rPr>
+      </w:r>
+    </w:p>
+    <w:p>
+      <w:pPr>
+        <w:pStyle w:val="Heading1"/>
+        <w:rPr/>
+      </w:pPr>
+      <w:bookmarkStart w:colFirst="0" w:colLast="0" w:name="_khnuyiazl1au" w:id="18"/>
+      <w:bookmarkEnd w:id="18"/>
+      <w:r>
+        <w:rPr>
+          <w:rtl w:val="0"/>
+        </w:rPr>
+        <w:t xml:space="preserve">Anexo I. Arrancar al dia siguiente</w:t>
+      </w:r>
+    </w:p>
+    <w:p>
+      <w:pPr>
+        <w:rPr/>
+      </w:pPr>
+      <w:r>
+        <w:rPr>
+          <w:rtl w:val="0"/>
+        </w:rPr>
+        <w:t xml:space="preserve">No todos los pasos que hacemos es necesario repetirlos al dia siguiente, solo el arranque del servidor (el npm install es el que puebla la carpeta node_modules de librerías JS)</w:t>
+      </w:r>
+    </w:p>
+    <w:p>
+      <w:pPr>
+        <w:rPr/>
+      </w:pPr>
+      <w:r>
+        <w:rPr>
+          <w:rtl w:val="0"/>
+        </w:rPr>
+      </w:r>
+    </w:p>
+    <w:p>
+      <w:pPr>
+        <w:rPr/>
+      </w:pPr>
+      <w:r>
+        <w:rPr>
+          <w:rtl w:val="0"/>
+        </w:rPr>
+      </w:r>
+    </w:p>
+    <w:tbl>
+      <w:tblPr>
+        <w:tblStyle w:val="Table3"/>
+        <w:tblW w:w="9360.0" w:type="dxa"/>
+        <w:jc w:val="left"/>
+        <w:tblBorders>
+          <w:top w:color="000000" w:space="0" w:sz="8" w:val="single"/>
+          <w:left w:color="000000" w:space="0" w:sz="8" w:val="single"/>
+          <w:bottom w:color="000000" w:space="0" w:sz="8" w:val="single"/>
+          <w:right w:color="000000" w:space="0" w:sz="8" w:val="single"/>
+          <w:insideH w:color="000000" w:space="0" w:sz="8" w:val="single"/>
+          <w:insideV w:color="000000" w:space="0" w:sz="8" w:val="single"/>
+        </w:tblBorders>
+        <w:tblLayout w:type="fixed"/>
+        <w:tblLook w:val="0600"/>
+      </w:tblPr>
+      <w:tblGrid>
+        <w:gridCol w:w="9360"/>
+        <w:tblGridChange w:id="0">
+          <w:tblGrid>
+            <w:gridCol w:w="9360"/>
+          </w:tblGrid>
+        </w:tblGridChange>
+      </w:tblGrid>
+      <w:tr>
+        <w:trPr>
+          <w:cantSplit w:val="0"/>
+          <w:tblHeader w:val="0"/>
+        </w:trPr>
+        <w:tc>
+          <w:tcPr>
+            <w:shd w:fill="auto" w:val="clear"/>
+            <w:tcMar>
+              <w:top w:w="100.0" w:type="dxa"/>
+              <w:left w:w="100.0" w:type="dxa"/>
+              <w:bottom w:w="100.0" w:type="dxa"/>
+              <w:right w:w="100.0" w:type="dxa"/>
+            </w:tcMar>
+            <w:vAlign w:val="top"/>
+          </w:tcPr>
+          <w:p>
+            <w:pPr>
+              <w:rPr/>
+            </w:pPr>
+            <w:r>
+              <w:rPr>
+                <w:rtl w:val="0"/>
+              </w:rPr>
+              <w:t xml:space="preserve">Abrir el CMD</w:t>
+            </w:r>
+          </w:p>
+          <w:p>
+            <w:pPr>
+              <w:jc w:val="center"/>
+              <w:rPr>
+                <w:rFonts w:ascii="Courier New" w:cs="Courier New" w:eastAsia="Courier New" w:hAnsi="Courier New"/>
+                <w:b w:val="1"/>
+              </w:rPr>
+            </w:pPr>
+            <w:r>
+              <w:rPr>
+                <w:rFonts w:ascii="Courier New" w:cs="Courier New" w:eastAsia="Courier New" w:hAnsi="Courier New"/>
+                <w:b w:val="1"/>
+              </w:rPr>
+              <w:drawing>
+                <wp:inline distB="114300" distT="114300" distL="114300" distR="114300">
+                  <wp:extent cx="1971675" cy="581025"/>
+                  <wp:effectExtent b="25400" l="25400" r="25400" t="25400"/>
+                  <wp:docPr id="20" name="image15.png"/>
+                  <a:graphic>
+                    <a:graphicData uri="http://schemas.openxmlformats.org/drawingml/2006/picture">
+                      <pic:pic>
+                        <pic:nvPicPr>
+                          <pic:cNvPr id="0" name="image15.png"/>
+                          <pic:cNvPicPr preferRelativeResize="0"/>
+                        </pic:nvPicPr>
+                        <pic:blipFill>
+                          <a:blip r:embed="rId34"/>
+                          <a:srcRect b="0" l="0" r="0" t="0"/>
+                          <a:stretch>
+                            <a:fillRect/>
+                          </a:stretch>
+                        </pic:blipFill>
+                        <pic:spPr>
+                          <a:xfrm>
+                            <a:off x="0" y="0"/>
+                            <a:ext cx="1971675" cy="581025"/>
+                          </a:xfrm>
+                          <a:prstGeom prst="rect"/>
+                          <a:ln w="25400">
+                            <a:solidFill>
+                              <a:srgbClr val="000000"/>
+                            </a:solidFill>
+                            <a:prstDash val="solid"/>
+                          </a:ln>
+                        </pic:spPr>
+                      </pic:pic>
+                    </a:graphicData>
+                  </a:graphic>
+                </wp:inline>
+              </w:drawing>
+            </w:r>
+            <w:r>
+              <w:rPr>
+                <w:rtl w:val="0"/>
+              </w:rPr>
+            </w:r>
+          </w:p>
+          <w:p>
+            <w:pPr>
+              <w:rPr>
+                <w:rFonts w:ascii="Courier New" w:cs="Courier New" w:eastAsia="Courier New" w:hAnsi="Courier New"/>
+                <w:b w:val="1"/>
+              </w:rPr>
+            </w:pPr>
+            <w:r>
+              <w:rPr>
+                <w:rtl w:val="0"/>
+              </w:rPr>
+            </w:r>
+          </w:p>
+          <w:p>
+            <w:pPr>
+              <w:rPr>
+                <w:rFonts w:ascii="Courier New" w:cs="Courier New" w:eastAsia="Courier New" w:hAnsi="Courier New"/>
+                <w:b w:val="1"/>
+              </w:rPr>
+            </w:pPr>
+            <w:r>
+              <w:rPr>
+                <w:rFonts w:ascii="Courier New" w:cs="Courier New" w:eastAsia="Courier New" w:hAnsi="Courier New"/>
+                <w:b w:val="1"/>
+                <w:rtl w:val="0"/>
+              </w:rPr>
+              <w:t xml:space="preserve">cd c:/sw/react/crud-app-master</w:t>
+            </w:r>
+          </w:p>
+          <w:p>
+            <w:pPr>
+              <w:widowControl w:val="0"/>
+              <w:spacing w:line="240" w:lineRule="auto"/>
+              <w:rPr>
+                <w:rFonts w:ascii="Courier New" w:cs="Courier New" w:eastAsia="Courier New" w:hAnsi="Courier New"/>
+                <w:b w:val="1"/>
+              </w:rPr>
+            </w:pPr>
+            <w:r>
+              <w:rPr>
+                <w:rFonts w:ascii="Courier New" w:cs="Courier New" w:eastAsia="Courier New" w:hAnsi="Courier New"/>
+                <w:b w:val="1"/>
+                <w:rtl w:val="0"/>
+              </w:rPr>
+              <w:t xml:space="preserve">set NODE_OPTIONS=--openssl-legacy-provider</w:t>
+            </w:r>
+          </w:p>
+          <w:p>
+            <w:pPr>
+              <w:rPr>
+                <w:rFonts w:ascii="Courier New" w:cs="Courier New" w:eastAsia="Courier New" w:hAnsi="Courier New"/>
+                <w:b w:val="1"/>
+              </w:rPr>
+            </w:pPr>
+            <w:r>
+              <w:rPr>
+                <w:rFonts w:ascii="Courier New" w:cs="Courier New" w:eastAsia="Courier New" w:hAnsi="Courier New"/>
+                <w:b w:val="1"/>
+                <w:rtl w:val="0"/>
+              </w:rPr>
+              <w:t xml:space="preserve">npm start</w:t>
+            </w:r>
+          </w:p>
+          <w:p>
+            <w:pPr>
+              <w:keepNext w:val="0"/>
+              <w:keepLines w:val="0"/>
+              <w:pageBreakBefore w:val="0"/>
+              <w:widowControl w:val="0"/>
+              <w:pBdr>
+                <w:top w:space="0" w:sz="0" w:val="nil"/>
+                <w:left w:space="0" w:sz="0" w:val="nil"/>
+                <w:bottom w:space="0" w:sz="0" w:val="nil"/>
+                <w:right w:space="0" w:sz="0" w:val="nil"/>
+                <w:between w:space="0" w:sz="0" w:val="nil"/>
+              </w:pBdr>
+              <w:shd w:fill="auto" w:val="clear"/>
+              <w:spacing w:after="0" w:before="0" w:line="240" w:lineRule="auto"/>
+              <w:ind w:left="0" w:right="0" w:firstLine="0"/>
+              <w:jc w:val="left"/>
+              <w:rPr/>
+            </w:pPr>
+            <w:r>
+              <w:rPr>
+                <w:rtl w:val="0"/>
+              </w:rPr>
+            </w:r>
+          </w:p>
+        </w:tc>
+      </w:tr>
+    </w:tbl>
+    <w:p>
+      <w:pPr>
+        <w:rPr/>
+      </w:pPr>
+      <w:r>
+        <w:rPr>
+          <w:rtl w:val="0"/>
+        </w:rPr>
+      </w:r>
+    </w:p>
+    <w:p>
+      <w:pPr>
+        <w:rPr/>
+      </w:pPr>
+      <w:r>
+        <w:rPr>
+          <w:rtl w:val="0"/>
+        </w:rPr>
+        <w:t xml:space="preserve">Se puede lanzar también desde el propio VSC</w:t>
+      </w:r>
+    </w:p>
+    <w:p>
+      <w:pPr>
+        <w:rPr/>
+      </w:pPr>
+      <w:r>
+        <w:rPr>
+          <w:rtl w:val="0"/>
+        </w:rPr>
+      </w:r>
+    </w:p>
+    <w:p>
+      <w:pPr>
+        <w:rPr>
+          <w:rFonts w:ascii="Courier New" w:cs="Courier New" w:eastAsia="Courier New" w:hAnsi="Courier New"/>
+          <w:b w:val="1"/>
+        </w:rPr>
+      </w:pPr>
+      <w:r>
+        <w:rPr>
+          <w:rFonts w:ascii="Courier New" w:cs="Courier New" w:eastAsia="Courier New" w:hAnsi="Courier New"/>
+          <w:b w:val="1"/>
+        </w:rPr>
+        <w:drawing>
+          <wp:inline distB="114300" distT="114300" distL="114300" distR="114300">
+            <wp:extent cx="5943600" cy="3568700"/>
+            <wp:effectExtent b="0" l="0" r="0" t="0"/>
+            <wp:docPr id="12" name="image7.png"/>
+            <a:graphic>
+              <a:graphicData uri="http://schemas.openxmlformats.org/drawingml/2006/picture">
+                <pic:pic>
+                  <pic:nvPicPr>
+                    <pic:cNvPr id="0" name="image7.png"/>
+                    <pic:cNvPicPr preferRelativeResize="0"/>
+                  </pic:nvPicPr>
+                  <pic:blipFill>
+                    <a:blip r:embed="rId35"/>
+                    <a:srcRect b="0" l="0" r="0" t="0"/>
+                    <a:stretch>
+                      <a:fillRect/>
+                    </a:stretch>
+                  </pic:blipFill>
+                  <pic:spPr>
+                    <a:xfrm>
+                      <a:off x="0" y="0"/>
+                      <a:ext cx="5943600" cy="3568700"/>
+                    </a:xfrm>
+                    <a:prstGeom prst="rect"/>
+                    <a:ln/>
+                  </pic:spPr>
+                </pic:pic>
+              </a:graphicData>
+            </a:graphic>
+          </wp:inline>
+        </w:drawing>
+      </w:r>
+      <w:r>
+        <w:rPr>
+          <w:rtl w:val="0"/>
+        </w:rPr>
+      </w:r>
+    </w:p>
+    <w:p>
+      <w:pPr>
+        <w:rPr>
+          <w:rFonts w:ascii="Courier New" w:cs="Courier New" w:eastAsia="Courier New" w:hAnsi="Courier New"/>
+          <w:b w:val="1"/>
+        </w:rPr>
+      </w:pPr>
+      <w:r>
+        <w:rPr>
+          <w:rtl w:val="0"/>
+        </w:rPr>
+      </w:r>
+    </w:p>
+    <w:p>
+      <w:pPr>
+        <w:pStyle w:val="Heading1"/>
+        <w:rPr/>
+      </w:pPr>
+      <w:bookmarkStart w:colFirst="0" w:colLast="0" w:name="_k33m5bllls7" w:id="19"/>
+      <w:bookmarkEnd w:id="19"/>
+      <w:r>
+        <w:rPr>
+          <w:rtl w:val="0"/>
+        </w:rPr>
+        <w:t xml:space="preserve">Anexo II. React Chrome developer toolbar</w:t>
+      </w:r>
+    </w:p>
+    <w:p>
+      <w:pPr>
+        <w:rPr/>
+      </w:pPr>
+      <w:r>
+        <w:rPr>
+          <w:rtl w:val="0"/>
+        </w:rPr>
+        <w:t xml:space="preserve">Al abrir el inspector se propone la descarga de un plugin de Chrome, Firefox o Edge que facilita la identificación de Components de React </w:t>
+      </w:r>
+    </w:p>
+    <w:p>
+      <w:pPr>
+        <w:rPr/>
+      </w:pPr>
+      <w:r>
+        <w:rPr>
+          <w:rtl w:val="0"/>
+        </w:rPr>
+      </w:r>
+    </w:p>
+    <w:p>
+      <w:pPr>
+        <w:rPr/>
+      </w:pPr>
+      <w:r>
+        <w:rPr>
+          <w:rtl w:val="0"/>
+        </w:rPr>
+        <w:t xml:space="preserve">El link de descarga es este: </w:t>
+      </w:r>
+      <w:hyperlink r:id="rId36">
+        <w:r>
+          <w:rPr>
+            <w:color w:val="1155cc"/>
+            <w:u w:val="single"/>
+            <w:rtl w:val="0"/>
+          </w:rPr>
+          <w:t xml:space="preserve">https://react.dev/learn/react-developer-tools</w:t>
+        </w:r>
+      </w:hyperlink>
+      <w:r>
+        <w:rPr>
+          <w:rtl w:val="0"/>
+        </w:rPr>
+      </w:r>
+    </w:p>
+    <w:p>
+      <w:pPr>
+        <w:rPr/>
+      </w:pPr>
+      <w:r>
+        <w:rPr>
+          <w:rtl w:val="0"/>
+        </w:rPr>
+      </w:r>
+    </w:p>
+    <w:p>
+      <w:pPr>
+        <w:rPr/>
+      </w:pPr>
+      <w:r>
+        <w:rPr>
+          <w:rtl w:val="0"/>
+        </w:rPr>
+        <w:t xml:space="preserve">Una vez instalado el plugin del navegador correspondiente debemos activarlo</w:t>
+      </w:r>
+    </w:p>
+    <w:p>
+      <w:pPr>
+        <w:rPr/>
+      </w:pPr>
+      <w:r>
+        <w:rPr>
+          <w:rtl w:val="0"/>
+        </w:rPr>
+      </w:r>
+    </w:p>
+    <w:p>
+      <w:pPr>
+        <w:jc w:val="center"/>
+        <w:rPr/>
+      </w:pPr>
+      <w:r>
+        <w:rPr/>
+        <w:drawing>
+          <wp:inline distB="114300" distT="114300" distL="114300" distR="114300">
+            <wp:extent cx="3295650" cy="2466975"/>
+            <wp:effectExtent b="25400" l="25400" r="25400" t="25400"/>
+            <wp:docPr id="18" name="image5.png"/>
+            <a:graphic>
+              <a:graphicData uri="http://schemas.openxmlformats.org/drawingml/2006/picture">
+                <pic:pic>
+                  <pic:nvPicPr>
+                    <pic:cNvPr id="0" name="image5.png"/>
+                    <pic:cNvPicPr preferRelativeResize="0"/>
+                  </pic:nvPicPr>
+                  <pic:blipFill>
+                    <a:blip r:embed="rId37"/>
+                    <a:srcRect b="0" l="0" r="0" t="0"/>
+                    <a:stretch>
+                      <a:fillRect/>
+                    </a:stretch>
+                  </pic:blipFill>
+                  <pic:spPr>
+                    <a:xfrm>
+                      <a:off x="0" y="0"/>
+                      <a:ext cx="3295650" cy="2466975"/>
+                    </a:xfrm>
+                    <a:prstGeom prst="rect"/>
+                    <a:ln w="25400">
+                      <a:solidFill>
+                        <a:srgbClr val="000000"/>
+                      </a:solidFill>
+                      <a:prstDash val="solid"/>
+                    </a:ln>
+                  </pic:spPr>
+                </pic:pic>
+              </a:graphicData>
+            </a:graphic>
+          </wp:inline>
+        </w:drawing>
+      </w:r>
+      <w:r>
+        <w:rPr>
+          <w:rtl w:val="0"/>
+        </w:rPr>
+      </w:r>
+    </w:p>
+    <w:p>
+      <w:pPr>
+        <w:jc w:val="center"/>
+        <w:rPr/>
+      </w:pPr>
+      <w:r>
+        <w:rPr>
+          <w:rtl w:val="0"/>
+        </w:rPr>
+      </w:r>
+    </w:p>
+    <w:p>
+      <w:pPr>
+        <w:jc w:val="center"/>
+        <w:rPr/>
+      </w:pPr>
+      <w:r>
+        <w:rPr>
+          <w:rtl w:val="0"/>
+        </w:rPr>
+      </w:r>
+    </w:p>
+    <w:p>
+      <w:pPr>
+        <w:rPr/>
+      </w:pPr>
+      <w:r>
+        <w:rPr>
+          <w:rtl w:val="0"/>
+        </w:rPr>
+        <w:t xml:space="preserve">Y una vez activo veremos en el Developer Toolbar dos nuevas opciones: Components y Profiler</w:t>
+      </w:r>
+    </w:p>
+    <w:p>
+      <w:pPr>
+        <w:rPr/>
+      </w:pPr>
+      <w:r>
+        <w:rPr>
+          <w:rtl w:val="0"/>
+        </w:rPr>
+      </w:r>
+    </w:p>
+    <w:p>
+      <w:pPr>
+        <w:jc w:val="center"/>
+        <w:rPr/>
+      </w:pPr>
+      <w:r>
+        <w:rPr/>
+        <w:drawing>
+          <wp:inline distB="114300" distT="114300" distL="114300" distR="114300">
+            <wp:extent cx="5124450" cy="962025"/>
+            <wp:effectExtent b="25400" l="25400" r="25400" t="25400"/>
+            <wp:docPr id="2" name="image11.png"/>
+            <a:graphic>
+              <a:graphicData uri="http://schemas.openxmlformats.org/drawingml/2006/picture">
+                <pic:pic>
+                  <pic:nvPicPr>
+                    <pic:cNvPr id="0" name="image11.png"/>
+                    <pic:cNvPicPr preferRelativeResize="0"/>
+                  </pic:nvPicPr>
+                  <pic:blipFill>
+                    <a:blip r:embed="rId38"/>
+                    <a:srcRect b="0" l="0" r="0" t="0"/>
+                    <a:stretch>
+                      <a:fillRect/>
+                    </a:stretch>
+                  </pic:blipFill>
+                  <pic:spPr>
+                    <a:xfrm>
+                      <a:off x="0" y="0"/>
+                      <a:ext cx="5124450" cy="962025"/>
+                    </a:xfrm>
+                    <a:prstGeom prst="rect"/>
+                    <a:ln w="25400">
+                      <a:solidFill>
+                        <a:srgbClr val="000000"/>
+                      </a:solidFill>
+                      <a:prstDash val="solid"/>
+                    </a:ln>
+                  </pic:spPr>
+                </pic:pic>
+              </a:graphicData>
+            </a:graphic>
+          </wp:inline>
+        </w:drawing>
+      </w:r>
+      <w:r>
+        <w:rPr>
+          <w:rtl w:val="0"/>
+        </w:rPr>
+      </w:r>
+    </w:p>
+    <w:p>
+      <w:pPr>
+        <w:jc w:val="left"/>
+        <w:rPr/>
+      </w:pPr>
+      <w:r>
+        <w:rPr>
+          <w:rtl w:val="0"/>
+        </w:rPr>
+      </w:r>
+    </w:p>
+    <w:p>
+      <w:pPr>
+        <w:jc w:val="left"/>
+        <w:rPr/>
+      </w:pPr>
+      <w:r>
+        <w:rPr>
+          <w:rtl w:val="0"/>
+        </w:rPr>
+        <w:t xml:space="preserve">La pestaña de Components por ejemplo permite visualizar la página con resaltado del área ocupado por Components de React</w:t>
+      </w:r>
+    </w:p>
+    <w:p>
+      <w:pPr>
+        <w:jc w:val="left"/>
+        <w:rPr/>
+      </w:pPr>
+      <w:r>
+        <w:rPr>
+          <w:rtl w:val="0"/>
+        </w:rPr>
+      </w:r>
+    </w:p>
+    <w:p>
+      <w:pPr>
+        <w:jc w:val="center"/>
+        <w:rPr/>
+      </w:pPr>
+      <w:r>
+        <w:rPr/>
+        <w:drawing>
+          <wp:inline distB="114300" distT="114300" distL="114300" distR="114300">
+            <wp:extent cx="2056805" cy="3290888"/>
+            <wp:effectExtent b="25400" l="25400" r="25400" t="25400"/>
+            <wp:docPr id="8" name="image1.png"/>
+            <a:graphic>
+              <a:graphicData uri="http://schemas.openxmlformats.org/drawingml/2006/picture">
+                <pic:pic>
+                  <pic:nvPicPr>
+                    <pic:cNvPr id="0" name="image1.png"/>
+                    <pic:cNvPicPr preferRelativeResize="0"/>
+                  </pic:nvPicPr>
+                  <pic:blipFill>
+                    <a:blip r:embed="rId39"/>
+                    <a:srcRect b="0" l="0" r="0" t="0"/>
+                    <a:stretch>
+                      <a:fillRect/>
+                    </a:stretch>
+                  </pic:blipFill>
+                  <pic:spPr>
+                    <a:xfrm>
+                      <a:off x="0" y="0"/>
+                      <a:ext cx="2056805" cy="3290888"/>
+                    </a:xfrm>
+                    <a:prstGeom prst="rect"/>
+                    <a:ln w="25400">
+                      <a:solidFill>
+                        <a:srgbClr val="000000"/>
+                      </a:solidFill>
+                      <a:prstDash val="solid"/>
+                    </a:ln>
+                  </pic:spPr>
+                </pic:pic>
+              </a:graphicData>
+            </a:graphic>
+          </wp:inline>
+        </w:drawing>
+      </w:r>
       <w:r>
         <w:rPr>
           <w:rtl w:val="0"/>
@@ -2849,6 +4715,32 @@
     </w:rPr>
   </w:style>
   <w:style w:type="table" w:styleId="Table1">
+    <w:basedOn w:val="TableNormal"/>
+    <w:tblPr>
+      <w:tblStyleRowBandSize w:val="1"/>
+      <w:tblStyleColBandSize w:val="1"/>
+      <w:tblCellMar>
+        <w:top w:w="100.0" w:type="dxa"/>
+        <w:left w:w="100.0" w:type="dxa"/>
+        <w:bottom w:w="100.0" w:type="dxa"/>
+        <w:right w:w="100.0" w:type="dxa"/>
+      </w:tblCellMar>
+    </w:tblPr>
+  </w:style>
+  <w:style w:type="table" w:styleId="Table2">
+    <w:basedOn w:val="TableNormal"/>
+    <w:tblPr>
+      <w:tblStyleRowBandSize w:val="1"/>
+      <w:tblStyleColBandSize w:val="1"/>
+      <w:tblCellMar>
+        <w:top w:w="100.0" w:type="dxa"/>
+        <w:left w:w="100.0" w:type="dxa"/>
+        <w:bottom w:w="100.0" w:type="dxa"/>
+        <w:right w:w="100.0" w:type="dxa"/>
+      </w:tblCellMar>
+    </w:tblPr>
+  </w:style>
+  <w:style w:type="table" w:styleId="Table3">
     <w:basedOn w:val="TableNormal"/>
     <w:tblPr>
       <w:tblStyleRowBandSize w:val="1"/>

--- a/3. Ejercicios React.docx
+++ b/3. Ejercicios React.docx
@@ -710,7 +710,7 @@
                 <w:vertAlign w:val="baseline"/>
                 <w:rtl w:val="0"/>
               </w:rPr>
-              <w:t xml:space="preserve">4.C) React con servicios REST y CORS</w:t>
+              <w:t xml:space="preserve">4.c) React con servicios REST y CORS</w:t>
               <w:tab/>
               <w:t xml:space="preserve">8</w:t>
             </w:r>
@@ -1007,12 +1007,12 @@
           <wp:inline distB="114300" distT="114300" distL="114300" distR="114300">
             <wp:extent cx="3181350" cy="2620792"/>
             <wp:effectExtent b="0" l="0" r="0" t="0"/>
-            <wp:docPr id="9" name="image20.png"/>
+            <wp:docPr id="9" name="image10.png"/>
             <a:graphic>
               <a:graphicData uri="http://schemas.openxmlformats.org/drawingml/2006/picture">
                 <pic:pic>
                   <pic:nvPicPr>
-                    <pic:cNvPr id="0" name="image20.png"/>
+                    <pic:cNvPr id="0" name="image10.png"/>
                     <pic:cNvPicPr preferRelativeResize="0"/>
                   </pic:nvPicPr>
                   <pic:blipFill>
@@ -1399,12 +1399,12 @@
           <wp:inline distB="114300" distT="114300" distL="114300" distR="114300">
             <wp:extent cx="1819275" cy="581025"/>
             <wp:effectExtent b="25400" l="25400" r="25400" t="25400"/>
-            <wp:docPr id="4" name="image2.png"/>
+            <wp:docPr id="4" name="image5.png"/>
             <a:graphic>
               <a:graphicData uri="http://schemas.openxmlformats.org/drawingml/2006/picture">
                 <pic:pic>
                   <pic:nvPicPr>
-                    <pic:cNvPr id="0" name="image2.png"/>
+                    <pic:cNvPr id="0" name="image5.png"/>
                     <pic:cNvPicPr preferRelativeResize="0"/>
                   </pic:nvPicPr>
                   <pic:blipFill>
@@ -1484,12 +1484,12 @@
           <wp:inline distB="114300" distT="114300" distL="114300" distR="114300">
             <wp:extent cx="4800600" cy="1685925"/>
             <wp:effectExtent b="0" l="0" r="0" t="0"/>
-            <wp:docPr id="14" name="image18.png"/>
+            <wp:docPr id="14" name="image14.png"/>
             <a:graphic>
               <a:graphicData uri="http://schemas.openxmlformats.org/drawingml/2006/picture">
                 <pic:pic>
                   <pic:nvPicPr>
-                    <pic:cNvPr id="0" name="image18.png"/>
+                    <pic:cNvPr id="0" name="image14.png"/>
                     <pic:cNvPicPr preferRelativeResize="0"/>
                   </pic:nvPicPr>
                   <pic:blipFill>
@@ -1601,12 +1601,12 @@
           <wp:inline distB="114300" distT="114300" distL="114300" distR="114300">
             <wp:extent cx="3800475" cy="1514475"/>
             <wp:effectExtent b="25400" l="25400" r="25400" t="25400"/>
-            <wp:docPr id="17" name="image22.png"/>
+            <wp:docPr id="17" name="image6.png"/>
             <a:graphic>
               <a:graphicData uri="http://schemas.openxmlformats.org/drawingml/2006/picture">
                 <pic:pic>
                   <pic:nvPicPr>
-                    <pic:cNvPr id="0" name="image22.png"/>
+                    <pic:cNvPr id="0" name="image6.png"/>
                     <pic:cNvPicPr preferRelativeResize="0"/>
                   </pic:nvPicPr>
                   <pic:blipFill>
@@ -1699,12 +1699,12 @@
           <wp:inline distB="114300" distT="114300" distL="114300" distR="114300">
             <wp:extent cx="2192999" cy="2305050"/>
             <wp:effectExtent b="25400" l="25400" r="25400" t="25400"/>
-            <wp:docPr id="7" name="image3.png"/>
+            <wp:docPr id="7" name="image1.png"/>
             <a:graphic>
               <a:graphicData uri="http://schemas.openxmlformats.org/drawingml/2006/picture">
                 <pic:pic>
                   <pic:nvPicPr>
-                    <pic:cNvPr id="0" name="image3.png"/>
+                    <pic:cNvPr id="0" name="image1.png"/>
                     <pic:cNvPicPr preferRelativeResize="0"/>
                   </pic:nvPicPr>
                   <pic:blipFill>
@@ -1811,12 +1811,12 @@
           <wp:inline distB="114300" distT="114300" distL="114300" distR="114300">
             <wp:extent cx="1990725" cy="2295525"/>
             <wp:effectExtent b="25400" l="25400" r="25400" t="25400"/>
-            <wp:docPr id="19" name="image9.png"/>
+            <wp:docPr id="20" name="image15.png"/>
             <a:graphic>
               <a:graphicData uri="http://schemas.openxmlformats.org/drawingml/2006/picture">
                 <pic:pic>
                   <pic:nvPicPr>
-                    <pic:cNvPr id="0" name="image9.png"/>
+                    <pic:cNvPr id="0" name="image15.png"/>
                     <pic:cNvPicPr preferRelativeResize="0"/>
                   </pic:nvPicPr>
                   <pic:blipFill>
@@ -1907,12 +1907,12 @@
           <wp:inline distB="114300" distT="114300" distL="114300" distR="114300">
             <wp:extent cx="4457700" cy="1343025"/>
             <wp:effectExtent b="25400" l="25400" r="25400" t="25400"/>
-            <wp:docPr id="13" name="image16.png"/>
+            <wp:docPr id="13" name="image19.png"/>
             <a:graphic>
               <a:graphicData uri="http://schemas.openxmlformats.org/drawingml/2006/picture">
                 <pic:pic>
                   <pic:nvPicPr>
-                    <pic:cNvPr id="0" name="image16.png"/>
+                    <pic:cNvPr id="0" name="image19.png"/>
                     <pic:cNvPicPr preferRelativeResize="0"/>
                   </pic:nvPicPr>
                   <pic:blipFill>
@@ -2141,12 +2141,12 @@
                 <wp:inline distB="114300" distT="114300" distL="114300" distR="114300">
                   <wp:extent cx="5810250" cy="2146300"/>
                   <wp:effectExtent b="0" l="0" r="0" t="0"/>
-                  <wp:docPr id="16" name="image6.png"/>
+                  <wp:docPr id="16" name="image16.png"/>
                   <a:graphic>
                     <a:graphicData uri="http://schemas.openxmlformats.org/drawingml/2006/picture">
                       <pic:pic>
                         <pic:nvPicPr>
-                          <pic:cNvPr id="0" name="image6.png"/>
+                          <pic:cNvPr id="0" name="image16.png"/>
                           <pic:cNvPicPr preferRelativeResize="0"/>
                         </pic:nvPicPr>
                         <pic:blipFill>
@@ -2333,12 +2333,12 @@
                 <wp:inline distB="114300" distT="114300" distL="114300" distR="114300">
                   <wp:extent cx="5810250" cy="660400"/>
                   <wp:effectExtent b="0" l="0" r="0" t="0"/>
-                  <wp:docPr id="1" name="image10.png"/>
+                  <wp:docPr id="1" name="image7.png"/>
                   <a:graphic>
                     <a:graphicData uri="http://schemas.openxmlformats.org/drawingml/2006/picture">
                       <pic:pic>
                         <pic:nvPicPr>
-                          <pic:cNvPr id="0" name="image10.png"/>
+                          <pic:cNvPr id="0" name="image7.png"/>
                           <pic:cNvPicPr preferRelativeResize="0"/>
                         </pic:nvPicPr>
                         <pic:blipFill>
@@ -2471,12 +2471,12 @@
           <wp:inline distB="114300" distT="114300" distL="114300" distR="114300">
             <wp:extent cx="3338513" cy="1380347"/>
             <wp:effectExtent b="25400" l="25400" r="25400" t="25400"/>
-            <wp:docPr id="24" name="image24.png"/>
+            <wp:docPr id="25" name="image21.png"/>
             <a:graphic>
               <a:graphicData uri="http://schemas.openxmlformats.org/drawingml/2006/picture">
                 <pic:pic>
                   <pic:nvPicPr>
-                    <pic:cNvPr id="0" name="image24.png"/>
+                    <pic:cNvPr id="0" name="image21.png"/>
                     <pic:cNvPicPr preferRelativeResize="0"/>
                   </pic:nvPicPr>
                   <pic:blipFill>
@@ -2584,12 +2584,12 @@
           <wp:inline distB="114300" distT="114300" distL="114300" distR="114300">
             <wp:extent cx="4419600" cy="1743075"/>
             <wp:effectExtent b="25400" l="25400" r="25400" t="25400"/>
-            <wp:docPr id="15" name="image23.png"/>
+            <wp:docPr id="15" name="image12.png"/>
             <a:graphic>
               <a:graphicData uri="http://schemas.openxmlformats.org/drawingml/2006/picture">
                 <pic:pic>
                   <pic:nvPicPr>
-                    <pic:cNvPr id="0" name="image23.png"/>
+                    <pic:cNvPr id="0" name="image12.png"/>
                     <pic:cNvPicPr preferRelativeResize="0"/>
                   </pic:nvPicPr>
                   <pic:blipFill>
@@ -2669,12 +2669,12 @@
           <wp:inline distB="114300" distT="114300" distL="114300" distR="114300">
             <wp:extent cx="4095750" cy="2981325"/>
             <wp:effectExtent b="25400" l="25400" r="25400" t="25400"/>
-            <wp:docPr id="21" name="image17.png"/>
+            <wp:docPr id="22" name="image25.png"/>
             <a:graphic>
               <a:graphicData uri="http://schemas.openxmlformats.org/drawingml/2006/picture">
                 <pic:pic>
                   <pic:nvPicPr>
-                    <pic:cNvPr id="0" name="image17.png"/>
+                    <pic:cNvPr id="0" name="image25.png"/>
                     <pic:cNvPicPr preferRelativeResize="0"/>
                   </pic:nvPicPr>
                   <pic:blipFill>
@@ -2782,12 +2782,12 @@
           <wp:inline distB="114300" distT="114300" distL="114300" distR="114300">
             <wp:extent cx="2862263" cy="975231"/>
             <wp:effectExtent b="0" l="0" r="0" t="0"/>
-            <wp:docPr id="11" name="image21.png"/>
+            <wp:docPr id="11" name="image23.png"/>
             <a:graphic>
               <a:graphicData uri="http://schemas.openxmlformats.org/drawingml/2006/picture">
                 <pic:pic>
                   <pic:nvPicPr>
-                    <pic:cNvPr id="0" name="image21.png"/>
+                    <pic:cNvPr id="0" name="image23.png"/>
                     <pic:cNvPicPr preferRelativeResize="0"/>
                   </pic:nvPicPr>
                   <pic:blipFill>
@@ -2847,12 +2847,12 @@
           <wp:inline distB="114300" distT="114300" distL="114300" distR="114300">
             <wp:extent cx="1868504" cy="1235976"/>
             <wp:effectExtent b="0" l="0" r="0" t="0"/>
-            <wp:docPr id="10" name="image12.png"/>
+            <wp:docPr id="10" name="image13.png"/>
             <a:graphic>
               <a:graphicData uri="http://schemas.openxmlformats.org/drawingml/2006/picture">
                 <pic:pic>
                   <pic:nvPicPr>
-                    <pic:cNvPr id="0" name="image12.png"/>
+                    <pic:cNvPr id="0" name="image13.png"/>
                     <pic:cNvPicPr preferRelativeResize="0"/>
                   </pic:nvPicPr>
                   <pic:blipFill>
@@ -3259,6 +3259,42 @@
     </w:p>
     <w:p>
       <w:pPr>
+        <w:numPr>
+          <w:ilvl w:val="0"/>
+          <w:numId w:val="2"/>
+        </w:numPr>
+        <w:ind w:left="720" w:hanging="360"/>
+        <w:rPr>
+          <w:u w:val="none"/>
+        </w:rPr>
+      </w:pPr>
+      <w:r>
+        <w:rPr>
+          <w:rtl w:val="0"/>
+        </w:rPr>
+        <w:t xml:space="preserve">FÁCIL: Podemos hacer enfoque sustractivo: usar el proyecto de la práctica 1 para adaptarlo a nuestro propio</w:t>
+      </w:r>
+    </w:p>
+    <w:p>
+      <w:pPr>
+        <w:numPr>
+          <w:ilvl w:val="0"/>
+          <w:numId w:val="2"/>
+        </w:numPr>
+        <w:ind w:left="720" w:hanging="360"/>
+        <w:rPr>
+          <w:u w:val="none"/>
+        </w:rPr>
+      </w:pPr>
+      <w:r>
+        <w:rPr>
+          <w:rtl w:val="0"/>
+        </w:rPr>
+        <w:t xml:space="preserve">DIFÍCIL: Podemos hacer enfoque aditivo: Empezar de cero (o de un scaffolding muy básico) y vamos añadiendo a base de trozos de código</w:t>
+      </w:r>
+    </w:p>
+    <w:p>
+      <w:pPr>
         <w:pStyle w:val="Heading2"/>
         <w:rPr/>
       </w:pPr>
@@ -3268,7 +3304,7 @@
         <w:rPr>
           <w:rtl w:val="0"/>
         </w:rPr>
-        <w:t xml:space="preserve">4.C) React con servicios REST y CORS</w:t>
+        <w:t xml:space="preserve">4.c) React con servicios REST y CORS</w:t>
       </w:r>
     </w:p>
     <w:p>
@@ -3409,12 +3445,12 @@
           <wp:inline distB="114300" distT="114300" distL="114300" distR="114300">
             <wp:extent cx="4276725" cy="704850"/>
             <wp:effectExtent b="0" l="0" r="0" t="0"/>
-            <wp:docPr id="22" name="image19.png"/>
+            <wp:docPr id="23" name="image17.png"/>
             <a:graphic>
               <a:graphicData uri="http://schemas.openxmlformats.org/drawingml/2006/picture">
                 <pic:pic>
                   <pic:nvPicPr>
-                    <pic:cNvPr id="0" name="image19.png"/>
+                    <pic:cNvPr id="0" name="image17.png"/>
                     <pic:cNvPicPr preferRelativeResize="0"/>
                   </pic:nvPicPr>
                   <pic:blipFill>
@@ -3465,12 +3501,12 @@
           <wp:inline distB="114300" distT="114300" distL="114300" distR="114300">
             <wp:extent cx="4562475" cy="1733550"/>
             <wp:effectExtent b="0" l="0" r="0" t="0"/>
-            <wp:docPr id="6" name="image8.png"/>
+            <wp:docPr id="6" name="image3.png"/>
             <a:graphic>
               <a:graphicData uri="http://schemas.openxmlformats.org/drawingml/2006/picture">
                 <pic:pic>
                   <pic:nvPicPr>
-                    <pic:cNvPr id="0" name="image8.png"/>
+                    <pic:cNvPr id="0" name="image3.png"/>
                     <pic:cNvPicPr preferRelativeResize="0"/>
                   </pic:nvPicPr>
                   <pic:blipFill>
@@ -3522,12 +3558,12 @@
           <wp:inline distB="114300" distT="114300" distL="114300" distR="114300">
             <wp:extent cx="4438650" cy="857250"/>
             <wp:effectExtent b="0" l="0" r="0" t="0"/>
-            <wp:docPr id="3" name="image4.png"/>
+            <wp:docPr id="3" name="image9.png"/>
             <a:graphic>
               <a:graphicData uri="http://schemas.openxmlformats.org/drawingml/2006/picture">
                 <pic:pic>
                   <pic:nvPicPr>
-                    <pic:cNvPr id="0" name="image4.png"/>
+                    <pic:cNvPr id="0" name="image9.png"/>
                     <pic:cNvPicPr preferRelativeResize="0"/>
                   </pic:nvPicPr>
                   <pic:blipFill>
@@ -3648,12 +3684,12 @@
           <wp:inline distB="114300" distT="114300" distL="114300" distR="114300">
             <wp:extent cx="2800350" cy="1295400"/>
             <wp:effectExtent b="25400" l="25400" r="25400" t="25400"/>
-            <wp:docPr id="5" name="image14.png"/>
+            <wp:docPr id="5" name="image4.png"/>
             <a:graphic>
               <a:graphicData uri="http://schemas.openxmlformats.org/drawingml/2006/picture">
                 <pic:pic>
                   <pic:nvPicPr>
-                    <pic:cNvPr id="0" name="image14.png"/>
+                    <pic:cNvPr id="0" name="image4.png"/>
                     <pic:cNvPicPr preferRelativeResize="0"/>
                   </pic:nvPicPr>
                   <pic:blipFill>
@@ -3733,12 +3769,12 @@
           <wp:inline distB="114300" distT="114300" distL="114300" distR="114300">
             <wp:extent cx="2733675" cy="3971925"/>
             <wp:effectExtent b="25400" l="25400" r="25400" t="25400"/>
-            <wp:docPr id="23" name="image13.png"/>
+            <wp:docPr id="24" name="image24.png"/>
             <a:graphic>
               <a:graphicData uri="http://schemas.openxmlformats.org/drawingml/2006/picture">
                 <pic:pic>
                   <pic:nvPicPr>
-                    <pic:cNvPr id="0" name="image13.png"/>
+                    <pic:cNvPr id="0" name="image24.png"/>
                     <pic:cNvPicPr preferRelativeResize="0"/>
                   </pic:nvPicPr>
                   <pic:blipFill>
@@ -3775,6 +3811,112 @@
     </w:p>
     <w:p>
       <w:pPr>
+        <w:jc w:val="center"/>
+        <w:rPr/>
+      </w:pPr>
+      <w:r>
+        <w:rPr>
+          <w:rtl w:val="0"/>
+        </w:rPr>
+      </w:r>
+    </w:p>
+    <w:p>
+      <w:pPr>
+        <w:rPr/>
+      </w:pPr>
+      <w:r>
+        <w:rPr>
+          <w:rtl w:val="0"/>
+        </w:rPr>
+        <w:t xml:space="preserve">Vamos a arrancar VSC sobre la carpeta con el scaffolding de Vite</w:t>
+      </w:r>
+    </w:p>
+    <w:p>
+      <w:pPr>
+        <w:jc w:val="left"/>
+        <w:rPr/>
+      </w:pPr>
+      <w:r>
+        <w:rPr>
+          <w:rtl w:val="0"/>
+        </w:rPr>
+      </w:r>
+    </w:p>
+    <w:p>
+      <w:pPr>
+        <w:jc w:val="center"/>
+        <w:rPr/>
+      </w:pPr>
+      <w:r>
+        <w:rPr/>
+        <w:drawing>
+          <wp:inline distB="114300" distT="114300" distL="114300" distR="114300">
+            <wp:extent cx="3905250" cy="628650"/>
+            <wp:effectExtent b="25400" l="25400" r="25400" t="25400"/>
+            <wp:docPr id="18" name="image22.png"/>
+            <a:graphic>
+              <a:graphicData uri="http://schemas.openxmlformats.org/drawingml/2006/picture">
+                <pic:pic>
+                  <pic:nvPicPr>
+                    <pic:cNvPr id="0" name="image22.png"/>
+                    <pic:cNvPicPr preferRelativeResize="0"/>
+                  </pic:nvPicPr>
+                  <pic:blipFill>
+                    <a:blip r:embed="rId34"/>
+                    <a:srcRect b="0" l="0" r="0" t="0"/>
+                    <a:stretch>
+                      <a:fillRect/>
+                    </a:stretch>
+                  </pic:blipFill>
+                  <pic:spPr>
+                    <a:xfrm>
+                      <a:off x="0" y="0"/>
+                      <a:ext cx="3905250" cy="628650"/>
+                    </a:xfrm>
+                    <a:prstGeom prst="rect"/>
+                    <a:ln w="25400">
+                      <a:solidFill>
+                        <a:srgbClr val="000000"/>
+                      </a:solidFill>
+                      <a:prstDash val="solid"/>
+                    </a:ln>
+                  </pic:spPr>
+                </pic:pic>
+              </a:graphicData>
+            </a:graphic>
+          </wp:inline>
+        </w:drawing>
+      </w:r>
+      <w:r>
+        <w:rPr>
+          <w:rtl w:val="0"/>
+        </w:rPr>
+      </w:r>
+    </w:p>
+    <w:p>
+      <w:pPr>
+        <w:jc w:val="left"/>
+        <w:rPr/>
+      </w:pPr>
+      <w:r>
+        <w:rPr>
+          <w:rtl w:val="0"/>
+        </w:rPr>
+      </w:r>
+    </w:p>
+    <w:p>
+      <w:pPr>
+        <w:jc w:val="left"/>
+        <w:rPr/>
+      </w:pPr>
+      <w:r>
+        <w:rPr>
+          <w:rtl w:val="0"/>
+        </w:rPr>
+      </w:r>
+    </w:p>
+    <w:p>
+      <w:pPr>
         <w:pStyle w:val="Heading1"/>
         <w:rPr/>
       </w:pPr>
@@ -3795,7 +3937,7 @@
         <w:rPr>
           <w:rtl w:val="0"/>
         </w:rPr>
-        <w:t xml:space="preserve">No todos los pasos que hacemos es necesario repetirlos al dia siguiente, solo el arranque del servidor (el npm install es el que puebla la carpeta node_modules de librerías JS)</w:t>
+        <w:t xml:space="preserve">No todos los pasos que hacemos es necesario repetirlos al dia siguiente, solo el arranque del servidor (el npm install es el que puebla la carpeta node_modules de librerías JS y ‘compila’ los “chunks js” derivados de nuestro código React)</w:t>
       </w:r>
     </w:p>
     <w:p>
@@ -3886,16 +4028,16 @@
                 <wp:inline distB="114300" distT="114300" distL="114300" distR="114300">
                   <wp:extent cx="1971675" cy="581025"/>
                   <wp:effectExtent b="25400" l="25400" r="25400" t="25400"/>
-                  <wp:docPr id="20" name="image15.png"/>
+                  <wp:docPr id="21" name="image18.png"/>
                   <a:graphic>
                     <a:graphicData uri="http://schemas.openxmlformats.org/drawingml/2006/picture">
                       <pic:pic>
                         <pic:nvPicPr>
-                          <pic:cNvPr id="0" name="image15.png"/>
+                          <pic:cNvPr id="0" name="image18.png"/>
                           <pic:cNvPicPr preferRelativeResize="0"/>
                         </pic:nvPicPr>
                         <pic:blipFill>
-                          <a:blip r:embed="rId34"/>
+                          <a:blip r:embed="rId35"/>
                           <a:srcRect b="0" l="0" r="0" t="0"/>
                           <a:stretch>
                             <a:fillRect/>
@@ -4064,16 +4206,16 @@
           <wp:inline distB="114300" distT="114300" distL="114300" distR="114300">
             <wp:extent cx="5943600" cy="3568700"/>
             <wp:effectExtent b="0" l="0" r="0" t="0"/>
-            <wp:docPr id="12" name="image7.png"/>
+            <wp:docPr id="12" name="image8.png"/>
             <a:graphic>
               <a:graphicData uri="http://schemas.openxmlformats.org/drawingml/2006/picture">
                 <pic:pic>
                   <pic:nvPicPr>
-                    <pic:cNvPr id="0" name="image7.png"/>
+                    <pic:cNvPr id="0" name="image8.png"/>
                     <pic:cNvPicPr preferRelativeResize="0"/>
                   </pic:nvPicPr>
                   <pic:blipFill>
-                    <a:blip r:embed="rId35"/>
+                    <a:blip r:embed="rId36"/>
                     <a:srcRect b="0" l="0" r="0" t="0"/>
                     <a:stretch>
                       <a:fillRect/>
@@ -4157,7 +4299,7 @@
         </w:rPr>
         <w:t xml:space="preserve">El link de descarga es este: </w:t>
       </w:r>
-      <w:hyperlink r:id="rId36">
+      <w:hyperlink r:id="rId37">
         <w:r>
           <w:rPr>
             <w:color w:val="1155cc"/>
@@ -4215,16 +4357,16 @@
           <wp:inline distB="114300" distT="114300" distL="114300" distR="114300">
             <wp:extent cx="3295650" cy="2466975"/>
             <wp:effectExtent b="25400" l="25400" r="25400" t="25400"/>
-            <wp:docPr id="18" name="image5.png"/>
+            <wp:docPr id="19" name="image11.png"/>
             <a:graphic>
               <a:graphicData uri="http://schemas.openxmlformats.org/drawingml/2006/picture">
                 <pic:pic>
                   <pic:nvPicPr>
-                    <pic:cNvPr id="0" name="image5.png"/>
+                    <pic:cNvPr id="0" name="image11.png"/>
                     <pic:cNvPicPr preferRelativeResize="0"/>
                   </pic:nvPicPr>
                   <pic:blipFill>
-                    <a:blip r:embed="rId37"/>
+                    <a:blip r:embed="rId38"/>
                     <a:srcRect b="0" l="0" r="0" t="0"/>
                     <a:stretch>
                       <a:fillRect/>
@@ -4309,16 +4451,16 @@
           <wp:inline distB="114300" distT="114300" distL="114300" distR="114300">
             <wp:extent cx="5124450" cy="962025"/>
             <wp:effectExtent b="25400" l="25400" r="25400" t="25400"/>
-            <wp:docPr id="2" name="image11.png"/>
+            <wp:docPr id="2" name="image20.png"/>
             <a:graphic>
               <a:graphicData uri="http://schemas.openxmlformats.org/drawingml/2006/picture">
                 <pic:pic>
                   <pic:nvPicPr>
-                    <pic:cNvPr id="0" name="image11.png"/>
+                    <pic:cNvPr id="0" name="image20.png"/>
                     <pic:cNvPicPr preferRelativeResize="0"/>
                   </pic:nvPicPr>
                   <pic:blipFill>
-                    <a:blip r:embed="rId38"/>
+                    <a:blip r:embed="rId39"/>
                     <a:srcRect b="0" l="0" r="0" t="0"/>
                     <a:stretch>
                       <a:fillRect/>
@@ -4394,16 +4536,16 @@
           <wp:inline distB="114300" distT="114300" distL="114300" distR="114300">
             <wp:extent cx="2056805" cy="3290888"/>
             <wp:effectExtent b="25400" l="25400" r="25400" t="25400"/>
-            <wp:docPr id="8" name="image1.png"/>
+            <wp:docPr id="8" name="image2.png"/>
             <a:graphic>
               <a:graphicData uri="http://schemas.openxmlformats.org/drawingml/2006/picture">
                 <pic:pic>
                   <pic:nvPicPr>
-                    <pic:cNvPr id="0" name="image1.png"/>
+                    <pic:cNvPr id="0" name="image2.png"/>
                     <pic:cNvPicPr preferRelativeResize="0"/>
                   </pic:nvPicPr>
                   <pic:blipFill>
-                    <a:blip r:embed="rId39"/>
+                    <a:blip r:embed="rId40"/>
                     <a:srcRect b="0" l="0" r="0" t="0"/>
                     <a:stretch>
                       <a:fillRect/>
@@ -4555,8 +4697,121 @@
       </w:rPr>
     </w:lvl>
   </w:abstractNum>
+  <w:abstractNum w:abstractNumId="2">
+    <w:lvl w:ilvl="0">
+      <w:start w:val="1"/>
+      <w:numFmt w:val="bullet"/>
+      <w:lvlText w:val="●"/>
+      <w:lvlJc w:val="left"/>
+      <w:pPr>
+        <w:ind w:left="720" w:hanging="360"/>
+      </w:pPr>
+      <w:rPr>
+        <w:u w:val="none"/>
+      </w:rPr>
+    </w:lvl>
+    <w:lvl w:ilvl="1">
+      <w:start w:val="1"/>
+      <w:numFmt w:val="bullet"/>
+      <w:lvlText w:val="○"/>
+      <w:lvlJc w:val="left"/>
+      <w:pPr>
+        <w:ind w:left="1440" w:hanging="360"/>
+      </w:pPr>
+      <w:rPr>
+        <w:u w:val="none"/>
+      </w:rPr>
+    </w:lvl>
+    <w:lvl w:ilvl="2">
+      <w:start w:val="1"/>
+      <w:numFmt w:val="bullet"/>
+      <w:lvlText w:val="■"/>
+      <w:lvlJc w:val="left"/>
+      <w:pPr>
+        <w:ind w:left="2160" w:hanging="360"/>
+      </w:pPr>
+      <w:rPr>
+        <w:u w:val="none"/>
+      </w:rPr>
+    </w:lvl>
+    <w:lvl w:ilvl="3">
+      <w:start w:val="1"/>
+      <w:numFmt w:val="bullet"/>
+      <w:lvlText w:val="●"/>
+      <w:lvlJc w:val="left"/>
+      <w:pPr>
+        <w:ind w:left="2880" w:hanging="360"/>
+      </w:pPr>
+      <w:rPr>
+        <w:u w:val="none"/>
+      </w:rPr>
+    </w:lvl>
+    <w:lvl w:ilvl="4">
+      <w:start w:val="1"/>
+      <w:numFmt w:val="bullet"/>
+      <w:lvlText w:val="○"/>
+      <w:lvlJc w:val="left"/>
+      <w:pPr>
+        <w:ind w:left="3600" w:hanging="360"/>
+      </w:pPr>
+      <w:rPr>
+        <w:u w:val="none"/>
+      </w:rPr>
+    </w:lvl>
+    <w:lvl w:ilvl="5">
+      <w:start w:val="1"/>
+      <w:numFmt w:val="bullet"/>
+      <w:lvlText w:val="■"/>
+      <w:lvlJc w:val="left"/>
+      <w:pPr>
+        <w:ind w:left="4320" w:hanging="360"/>
+      </w:pPr>
+      <w:rPr>
+        <w:u w:val="none"/>
+      </w:rPr>
+    </w:lvl>
+    <w:lvl w:ilvl="6">
+      <w:start w:val="1"/>
+      <w:numFmt w:val="bullet"/>
+      <w:lvlText w:val="●"/>
+      <w:lvlJc w:val="left"/>
+      <w:pPr>
+        <w:ind w:left="5040" w:hanging="360"/>
+      </w:pPr>
+      <w:rPr>
+        <w:u w:val="none"/>
+      </w:rPr>
+    </w:lvl>
+    <w:lvl w:ilvl="7">
+      <w:start w:val="1"/>
+      <w:numFmt w:val="bullet"/>
+      <w:lvlText w:val="○"/>
+      <w:lvlJc w:val="left"/>
+      <w:pPr>
+        <w:ind w:left="5760" w:hanging="360"/>
+      </w:pPr>
+      <w:rPr>
+        <w:u w:val="none"/>
+      </w:rPr>
+    </w:lvl>
+    <w:lvl w:ilvl="8">
+      <w:start w:val="1"/>
+      <w:numFmt w:val="bullet"/>
+      <w:lvlText w:val="■"/>
+      <w:lvlJc w:val="left"/>
+      <w:pPr>
+        <w:ind w:left="6480" w:hanging="360"/>
+      </w:pPr>
+      <w:rPr>
+        <w:u w:val="none"/>
+      </w:rPr>
+    </w:lvl>
+  </w:abstractNum>
   <w:num w:numId="1">
     <w:abstractNumId w:val="1"/>
+  </w:num>
+  <w:num w:numId="2">
+    <w:abstractNumId w:val="2"/>
   </w:num>
 </w:numbering>
 </file>

--- a/3. Ejercicios React.docx
+++ b/3. Ejercicios React.docx
@@ -1007,12 +1007,12 @@
           <wp:inline distB="114300" distT="114300" distL="114300" distR="114300">
             <wp:extent cx="3181350" cy="2620792"/>
             <wp:effectExtent b="0" l="0" r="0" t="0"/>
-            <wp:docPr id="9" name="image10.png"/>
+            <wp:docPr id="9" name="image9.png"/>
             <a:graphic>
               <a:graphicData uri="http://schemas.openxmlformats.org/drawingml/2006/picture">
                 <pic:pic>
                   <pic:nvPicPr>
-                    <pic:cNvPr id="0" name="image10.png"/>
+                    <pic:cNvPr id="0" name="image9.png"/>
                     <pic:cNvPicPr preferRelativeResize="0"/>
                   </pic:nvPicPr>
                   <pic:blipFill>
@@ -1399,12 +1399,12 @@
           <wp:inline distB="114300" distT="114300" distL="114300" distR="114300">
             <wp:extent cx="1819275" cy="581025"/>
             <wp:effectExtent b="25400" l="25400" r="25400" t="25400"/>
-            <wp:docPr id="4" name="image5.png"/>
+            <wp:docPr id="4" name="image8.png"/>
             <a:graphic>
               <a:graphicData uri="http://schemas.openxmlformats.org/drawingml/2006/picture">
                 <pic:pic>
                   <pic:nvPicPr>
-                    <pic:cNvPr id="0" name="image5.png"/>
+                    <pic:cNvPr id="0" name="image8.png"/>
                     <pic:cNvPicPr preferRelativeResize="0"/>
                   </pic:nvPicPr>
                   <pic:blipFill>
@@ -1601,12 +1601,12 @@
           <wp:inline distB="114300" distT="114300" distL="114300" distR="114300">
             <wp:extent cx="3800475" cy="1514475"/>
             <wp:effectExtent b="25400" l="25400" r="25400" t="25400"/>
-            <wp:docPr id="17" name="image6.png"/>
+            <wp:docPr id="17" name="image16.png"/>
             <a:graphic>
               <a:graphicData uri="http://schemas.openxmlformats.org/drawingml/2006/picture">
                 <pic:pic>
                   <pic:nvPicPr>
-                    <pic:cNvPr id="0" name="image6.png"/>
+                    <pic:cNvPr id="0" name="image16.png"/>
                     <pic:cNvPicPr preferRelativeResize="0"/>
                   </pic:nvPicPr>
                   <pic:blipFill>
@@ -1699,12 +1699,12 @@
           <wp:inline distB="114300" distT="114300" distL="114300" distR="114300">
             <wp:extent cx="2192999" cy="2305050"/>
             <wp:effectExtent b="25400" l="25400" r="25400" t="25400"/>
-            <wp:docPr id="7" name="image1.png"/>
+            <wp:docPr id="7" name="image12.png"/>
             <a:graphic>
               <a:graphicData uri="http://schemas.openxmlformats.org/drawingml/2006/picture">
                 <pic:pic>
                   <pic:nvPicPr>
-                    <pic:cNvPr id="0" name="image1.png"/>
+                    <pic:cNvPr id="0" name="image12.png"/>
                     <pic:cNvPicPr preferRelativeResize="0"/>
                   </pic:nvPicPr>
                   <pic:blipFill>
@@ -1811,12 +1811,12 @@
           <wp:inline distB="114300" distT="114300" distL="114300" distR="114300">
             <wp:extent cx="1990725" cy="2295525"/>
             <wp:effectExtent b="25400" l="25400" r="25400" t="25400"/>
-            <wp:docPr id="20" name="image15.png"/>
+            <wp:docPr id="20" name="image6.png"/>
             <a:graphic>
               <a:graphicData uri="http://schemas.openxmlformats.org/drawingml/2006/picture">
                 <pic:pic>
                   <pic:nvPicPr>
-                    <pic:cNvPr id="0" name="image15.png"/>
+                    <pic:cNvPr id="0" name="image6.png"/>
                     <pic:cNvPicPr preferRelativeResize="0"/>
                   </pic:nvPicPr>
                   <pic:blipFill>
@@ -1907,12 +1907,12 @@
           <wp:inline distB="114300" distT="114300" distL="114300" distR="114300">
             <wp:extent cx="4457700" cy="1343025"/>
             <wp:effectExtent b="25400" l="25400" r="25400" t="25400"/>
-            <wp:docPr id="13" name="image19.png"/>
+            <wp:docPr id="13" name="image24.png"/>
             <a:graphic>
               <a:graphicData uri="http://schemas.openxmlformats.org/drawingml/2006/picture">
                 <pic:pic>
                   <pic:nvPicPr>
-                    <pic:cNvPr id="0" name="image19.png"/>
+                    <pic:cNvPr id="0" name="image24.png"/>
                     <pic:cNvPicPr preferRelativeResize="0"/>
                   </pic:nvPicPr>
                   <pic:blipFill>
@@ -2141,12 +2141,12 @@
                 <wp:inline distB="114300" distT="114300" distL="114300" distR="114300">
                   <wp:extent cx="5810250" cy="2146300"/>
                   <wp:effectExtent b="0" l="0" r="0" t="0"/>
-                  <wp:docPr id="16" name="image16.png"/>
+                  <wp:docPr id="16" name="image15.png"/>
                   <a:graphic>
                     <a:graphicData uri="http://schemas.openxmlformats.org/drawingml/2006/picture">
                       <pic:pic>
                         <pic:nvPicPr>
-                          <pic:cNvPr id="0" name="image16.png"/>
+                          <pic:cNvPr id="0" name="image15.png"/>
                           <pic:cNvPicPr preferRelativeResize="0"/>
                         </pic:nvPicPr>
                         <pic:blipFill>
@@ -2333,12 +2333,12 @@
                 <wp:inline distB="114300" distT="114300" distL="114300" distR="114300">
                   <wp:extent cx="5810250" cy="660400"/>
                   <wp:effectExtent b="0" l="0" r="0" t="0"/>
-                  <wp:docPr id="1" name="image7.png"/>
+                  <wp:docPr id="1" name="image5.png"/>
                   <a:graphic>
                     <a:graphicData uri="http://schemas.openxmlformats.org/drawingml/2006/picture">
                       <pic:pic>
                         <pic:nvPicPr>
-                          <pic:cNvPr id="0" name="image7.png"/>
+                          <pic:cNvPr id="0" name="image5.png"/>
                           <pic:cNvPicPr preferRelativeResize="0"/>
                         </pic:nvPicPr>
                         <pic:blipFill>
@@ -2471,12 +2471,12 @@
           <wp:inline distB="114300" distT="114300" distL="114300" distR="114300">
             <wp:extent cx="3338513" cy="1380347"/>
             <wp:effectExtent b="25400" l="25400" r="25400" t="25400"/>
-            <wp:docPr id="25" name="image21.png"/>
+            <wp:docPr id="25" name="image23.png"/>
             <a:graphic>
               <a:graphicData uri="http://schemas.openxmlformats.org/drawingml/2006/picture">
                 <pic:pic>
                   <pic:nvPicPr>
-                    <pic:cNvPr id="0" name="image21.png"/>
+                    <pic:cNvPr id="0" name="image23.png"/>
                     <pic:cNvPicPr preferRelativeResize="0"/>
                   </pic:nvPicPr>
                   <pic:blipFill>
@@ -2584,12 +2584,12 @@
           <wp:inline distB="114300" distT="114300" distL="114300" distR="114300">
             <wp:extent cx="4419600" cy="1743075"/>
             <wp:effectExtent b="25400" l="25400" r="25400" t="25400"/>
-            <wp:docPr id="15" name="image12.png"/>
+            <wp:docPr id="15" name="image18.png"/>
             <a:graphic>
               <a:graphicData uri="http://schemas.openxmlformats.org/drawingml/2006/picture">
                 <pic:pic>
                   <pic:nvPicPr>
-                    <pic:cNvPr id="0" name="image12.png"/>
+                    <pic:cNvPr id="0" name="image18.png"/>
                     <pic:cNvPicPr preferRelativeResize="0"/>
                   </pic:nvPicPr>
                   <pic:blipFill>
@@ -2782,12 +2782,12 @@
           <wp:inline distB="114300" distT="114300" distL="114300" distR="114300">
             <wp:extent cx="2862263" cy="975231"/>
             <wp:effectExtent b="0" l="0" r="0" t="0"/>
-            <wp:docPr id="11" name="image23.png"/>
+            <wp:docPr id="11" name="image21.png"/>
             <a:graphic>
               <a:graphicData uri="http://schemas.openxmlformats.org/drawingml/2006/picture">
                 <pic:pic>
                   <pic:nvPicPr>
-                    <pic:cNvPr id="0" name="image23.png"/>
+                    <pic:cNvPr id="0" name="image21.png"/>
                     <pic:cNvPicPr preferRelativeResize="0"/>
                   </pic:nvPicPr>
                   <pic:blipFill>
@@ -2847,12 +2847,12 @@
           <wp:inline distB="114300" distT="114300" distL="114300" distR="114300">
             <wp:extent cx="1868504" cy="1235976"/>
             <wp:effectExtent b="0" l="0" r="0" t="0"/>
-            <wp:docPr id="10" name="image13.png"/>
+            <wp:docPr id="10" name="image7.png"/>
             <a:graphic>
               <a:graphicData uri="http://schemas.openxmlformats.org/drawingml/2006/picture">
                 <pic:pic>
                   <pic:nvPicPr>
-                    <pic:cNvPr id="0" name="image13.png"/>
+                    <pic:cNvPr id="0" name="image7.png"/>
                     <pic:cNvPicPr preferRelativeResize="0"/>
                   </pic:nvPicPr>
                   <pic:blipFill>
@@ -3445,12 +3445,12 @@
           <wp:inline distB="114300" distT="114300" distL="114300" distR="114300">
             <wp:extent cx="4276725" cy="704850"/>
             <wp:effectExtent b="0" l="0" r="0" t="0"/>
-            <wp:docPr id="23" name="image17.png"/>
+            <wp:docPr id="23" name="image13.png"/>
             <a:graphic>
               <a:graphicData uri="http://schemas.openxmlformats.org/drawingml/2006/picture">
                 <pic:pic>
                   <pic:nvPicPr>
-                    <pic:cNvPr id="0" name="image17.png"/>
+                    <pic:cNvPr id="0" name="image13.png"/>
                     <pic:cNvPicPr preferRelativeResize="0"/>
                   </pic:nvPicPr>
                   <pic:blipFill>
@@ -3501,12 +3501,12 @@
           <wp:inline distB="114300" distT="114300" distL="114300" distR="114300">
             <wp:extent cx="4562475" cy="1733550"/>
             <wp:effectExtent b="0" l="0" r="0" t="0"/>
-            <wp:docPr id="6" name="image3.png"/>
+            <wp:docPr id="6" name="image10.png"/>
             <a:graphic>
               <a:graphicData uri="http://schemas.openxmlformats.org/drawingml/2006/picture">
                 <pic:pic>
                   <pic:nvPicPr>
-                    <pic:cNvPr id="0" name="image3.png"/>
+                    <pic:cNvPr id="0" name="image10.png"/>
                     <pic:cNvPicPr preferRelativeResize="0"/>
                   </pic:nvPicPr>
                   <pic:blipFill>
@@ -3558,12 +3558,12 @@
           <wp:inline distB="114300" distT="114300" distL="114300" distR="114300">
             <wp:extent cx="4438650" cy="857250"/>
             <wp:effectExtent b="0" l="0" r="0" t="0"/>
-            <wp:docPr id="3" name="image9.png"/>
+            <wp:docPr id="3" name="image3.png"/>
             <a:graphic>
               <a:graphicData uri="http://schemas.openxmlformats.org/drawingml/2006/picture">
                 <pic:pic>
                   <pic:nvPicPr>
-                    <pic:cNvPr id="0" name="image9.png"/>
+                    <pic:cNvPr id="0" name="image3.png"/>
                     <pic:cNvPicPr preferRelativeResize="0"/>
                   </pic:nvPicPr>
                   <pic:blipFill>
@@ -3684,12 +3684,12 @@
           <wp:inline distB="114300" distT="114300" distL="114300" distR="114300">
             <wp:extent cx="2800350" cy="1295400"/>
             <wp:effectExtent b="25400" l="25400" r="25400" t="25400"/>
-            <wp:docPr id="5" name="image4.png"/>
+            <wp:docPr id="5" name="image1.png"/>
             <a:graphic>
               <a:graphicData uri="http://schemas.openxmlformats.org/drawingml/2006/picture">
                 <pic:pic>
                   <pic:nvPicPr>
-                    <pic:cNvPr id="0" name="image4.png"/>
+                    <pic:cNvPr id="0" name="image1.png"/>
                     <pic:cNvPicPr preferRelativeResize="0"/>
                   </pic:nvPicPr>
                   <pic:blipFill>
@@ -3769,12 +3769,12 @@
           <wp:inline distB="114300" distT="114300" distL="114300" distR="114300">
             <wp:extent cx="2733675" cy="3971925"/>
             <wp:effectExtent b="25400" l="25400" r="25400" t="25400"/>
-            <wp:docPr id="24" name="image24.png"/>
+            <wp:docPr id="24" name="image22.png"/>
             <a:graphic>
               <a:graphicData uri="http://schemas.openxmlformats.org/drawingml/2006/picture">
                 <pic:pic>
                   <pic:nvPicPr>
-                    <pic:cNvPr id="0" name="image24.png"/>
+                    <pic:cNvPr id="0" name="image22.png"/>
                     <pic:cNvPicPr preferRelativeResize="0"/>
                   </pic:nvPicPr>
                   <pic:blipFill>
@@ -3853,12 +3853,12 @@
           <wp:inline distB="114300" distT="114300" distL="114300" distR="114300">
             <wp:extent cx="3905250" cy="628650"/>
             <wp:effectExtent b="25400" l="25400" r="25400" t="25400"/>
-            <wp:docPr id="18" name="image22.png"/>
+            <wp:docPr id="18" name="image20.png"/>
             <a:graphic>
               <a:graphicData uri="http://schemas.openxmlformats.org/drawingml/2006/picture">
                 <pic:pic>
                   <pic:nvPicPr>
-                    <pic:cNvPr id="0" name="image22.png"/>
+                    <pic:cNvPr id="0" name="image20.png"/>
                     <pic:cNvPicPr preferRelativeResize="0"/>
                   </pic:nvPicPr>
                   <pic:blipFill>
@@ -4028,12 +4028,12 @@
                 <wp:inline distB="114300" distT="114300" distL="114300" distR="114300">
                   <wp:extent cx="1971675" cy="581025"/>
                   <wp:effectExtent b="25400" l="25400" r="25400" t="25400"/>
-                  <wp:docPr id="21" name="image18.png"/>
+                  <wp:docPr id="21" name="image19.png"/>
                   <a:graphic>
                     <a:graphicData uri="http://schemas.openxmlformats.org/drawingml/2006/picture">
                       <pic:pic>
                         <pic:nvPicPr>
-                          <pic:cNvPr id="0" name="image18.png"/>
+                          <pic:cNvPr id="0" name="image19.png"/>
                           <pic:cNvPicPr preferRelativeResize="0"/>
                         </pic:nvPicPr>
                         <pic:blipFill>
@@ -4206,12 +4206,12 @@
           <wp:inline distB="114300" distT="114300" distL="114300" distR="114300">
             <wp:extent cx="5943600" cy="3568700"/>
             <wp:effectExtent b="0" l="0" r="0" t="0"/>
-            <wp:docPr id="12" name="image8.png"/>
+            <wp:docPr id="12" name="image11.png"/>
             <a:graphic>
               <a:graphicData uri="http://schemas.openxmlformats.org/drawingml/2006/picture">
                 <pic:pic>
                   <pic:nvPicPr>
-                    <pic:cNvPr id="0" name="image8.png"/>
+                    <pic:cNvPr id="0" name="image11.png"/>
                     <pic:cNvPicPr preferRelativeResize="0"/>
                   </pic:nvPicPr>
                   <pic:blipFill>
@@ -4357,12 +4357,12 @@
           <wp:inline distB="114300" distT="114300" distL="114300" distR="114300">
             <wp:extent cx="3295650" cy="2466975"/>
             <wp:effectExtent b="25400" l="25400" r="25400" t="25400"/>
-            <wp:docPr id="19" name="image11.png"/>
+            <wp:docPr id="19" name="image17.png"/>
             <a:graphic>
               <a:graphicData uri="http://schemas.openxmlformats.org/drawingml/2006/picture">
                 <pic:pic>
                   <pic:nvPicPr>
-                    <pic:cNvPr id="0" name="image11.png"/>
+                    <pic:cNvPr id="0" name="image17.png"/>
                     <pic:cNvPicPr preferRelativeResize="0"/>
                   </pic:nvPicPr>
                   <pic:blipFill>
@@ -4451,12 +4451,12 @@
           <wp:inline distB="114300" distT="114300" distL="114300" distR="114300">
             <wp:extent cx="5124450" cy="962025"/>
             <wp:effectExtent b="25400" l="25400" r="25400" t="25400"/>
-            <wp:docPr id="2" name="image20.png"/>
+            <wp:docPr id="2" name="image2.png"/>
             <a:graphic>
               <a:graphicData uri="http://schemas.openxmlformats.org/drawingml/2006/picture">
                 <pic:pic>
                   <pic:nvPicPr>
-                    <pic:cNvPr id="0" name="image20.png"/>
+                    <pic:cNvPr id="0" name="image2.png"/>
                     <pic:cNvPicPr preferRelativeResize="0"/>
                   </pic:nvPicPr>
                   <pic:blipFill>
@@ -4536,12 +4536,12 @@
           <wp:inline distB="114300" distT="114300" distL="114300" distR="114300">
             <wp:extent cx="2056805" cy="3290888"/>
             <wp:effectExtent b="25400" l="25400" r="25400" t="25400"/>
-            <wp:docPr id="8" name="image2.png"/>
+            <wp:docPr id="8" name="image4.png"/>
             <a:graphic>
               <a:graphicData uri="http://schemas.openxmlformats.org/drawingml/2006/picture">
                 <pic:pic>
                   <pic:nvPicPr>
-                    <pic:cNvPr id="0" name="image2.png"/>
+                    <pic:cNvPr id="0" name="image4.png"/>
                     <pic:cNvPicPr preferRelativeResize="0"/>
                   </pic:nvPicPr>
                   <pic:blipFill>
